--- a/cv/CV-ĐÀO TIẾN NAM.docx
+++ b/cv/CV-ĐÀO TIẾN NAM.docx
@@ -260,7 +260,7 @@
               <w:outlineLvl w:val="2"/>
             </w:pPr>
             <w:r>
-              <w:t>2021/05</w:t>
+              <w:t>2019/12</w:t>
             </w:r>
             <w:r>
               <w:t xml:space="preserve"> – </w:t>
@@ -341,10 +341,67 @@
               <w:t xml:space="preserve">Front-end: </w:t>
             </w:r>
             <w:r>
-              <w:t xml:space="preserve">Angular, </w:t>
+              <w:rPr>
+                <w:b/>
+              </w:rPr>
+              <w:t>Angular</w:t>
             </w:r>
             <w:r>
-              <w:t>Ant design of Angular</w:t>
+              <w:t xml:space="preserve">, </w:t>
+            </w:r>
+            <w:r>
+              <w:rPr>
+                <w:b/>
+              </w:rPr>
+              <w:t>Ant design</w:t>
+            </w:r>
+            <w:r>
+              <w:t xml:space="preserve"> of Angular</w:t>
+            </w:r>
+            <w:r>
+              <w:rPr>
+                <w:lang w:val="vi-VN"/>
+              </w:rPr>
+              <w:t xml:space="preserve">, </w:t>
+            </w:r>
+            <w:r>
+              <w:rPr>
+                <w:b/>
+                <w:lang w:val="vi-VN"/>
+              </w:rPr>
+              <w:t>JavaScript</w:t>
+            </w:r>
+            <w:r>
+              <w:rPr>
+                <w:lang w:val="vi-VN"/>
+              </w:rPr>
+              <w:t xml:space="preserve">, </w:t>
+            </w:r>
+            <w:r>
+              <w:rPr>
+                <w:b/>
+                <w:lang w:val="vi-VN"/>
+              </w:rPr>
+              <w:t>Css</w:t>
+            </w:r>
+            <w:r>
+              <w:rPr>
+                <w:lang w:val="vi-VN"/>
+              </w:rPr>
+              <w:t xml:space="preserve">, </w:t>
+            </w:r>
+            <w:r>
+              <w:rPr>
+                <w:b/>
+                <w:lang w:val="vi-VN"/>
+              </w:rPr>
+              <w:t>HTML</w:t>
+            </w:r>
+            <w:r>
+              <w:rPr>
+                <w:lang w:val="vi-VN"/>
+              </w:rPr>
+              <w:t>.</w:t>
             </w:r>
           </w:p>
           <w:p>
@@ -353,13 +410,14 @@
               <w:spacing w:line="276" w:lineRule="auto"/>
             </w:pPr>
             <w:r>
-              <w:t xml:space="preserve">Back-end: Spring Boot, Spring Data JPA, Spring security(JWT), </w:t>
+              <w:t>Back-end: Spring</w:t>
             </w:r>
-            <w:proofErr w:type="spellStart"/>
             <w:r>
-              <w:t>Elasticsearch</w:t>
+              <w:rPr>
+                <w:lang w:val="vi-VN"/>
+              </w:rPr>
+              <w:t>, Java</w:t>
             </w:r>
-            <w:proofErr w:type="spellEnd"/>
           </w:p>
           <w:p>
             <w:pPr>
@@ -367,8 +425,22 @@
               <w:spacing w:line="276" w:lineRule="auto"/>
             </w:pPr>
             <w:r>
-              <w:t>Database: MySQL</w:t>
+              <w:t xml:space="preserve">Database: </w:t>
             </w:r>
+            <w:r>
+              <w:t>MySQL</w:t>
+            </w:r>
+            <w:r>
+              <w:rPr>
+                <w:lang w:val="vi-VN"/>
+              </w:rPr>
+              <w:t xml:space="preserve">, </w:t>
+            </w:r>
+            <w:proofErr w:type="spellStart"/>
+            <w:r>
+              <w:t>Elasticsearch</w:t>
+            </w:r>
+            <w:proofErr w:type="spellEnd"/>
           </w:p>
           <w:p>
             <w:pPr>
@@ -414,7 +486,28 @@
               <w:spacing w:line="276" w:lineRule="auto"/>
             </w:pPr>
             <w:r>
-              <w:t>Experience with web development in both server-side and client-side rendered approaches.</w:t>
+              <w:t>Experience with</w:t>
+            </w:r>
+            <w:r>
+              <w:t xml:space="preserve"> web development in both server </w:t>
+            </w:r>
+            <w:r>
+              <w:t xml:space="preserve">side and </w:t>
+            </w:r>
+            <w:r>
+              <w:t xml:space="preserve">client </w:t>
+            </w:r>
+            <w:r>
+              <w:t>side</w:t>
+            </w:r>
+            <w:r>
+              <w:rPr>
+                <w:lang w:val="vi-VN"/>
+              </w:rPr>
+              <w:t xml:space="preserve"> of web programming</w:t>
+            </w:r>
+            <w:r>
+              <w:t>.</w:t>
             </w:r>
           </w:p>
           <w:p>
@@ -520,19 +613,6 @@
               <w:t>Position: Full-Stack developer.</w:t>
             </w:r>
           </w:p>
-          <w:p>
-            <w:pPr>
-              <w:pStyle w:val="ListBullet"/>
-            </w:pPr>
-            <w:r>
-              <w:t>Product link</w:t>
-            </w:r>
-            <w:bookmarkStart w:id="0" w:name="_GoBack"/>
-            <w:bookmarkEnd w:id="0"/>
-            <w:r>
-              <w:t>: https://quaythungan.com</w:t>
-            </w:r>
-          </w:p>
         </w:tc>
       </w:tr>
       <w:tr>
@@ -545,40 +625,17 @@
           </w:tcPr>
           <w:p>
             <w:pPr>
-              <w:pStyle w:val="Heading3"/>
-              <w:spacing w:line="276" w:lineRule="auto"/>
-              <w:contextualSpacing w:val="0"/>
-              <w:outlineLvl w:val="2"/>
+              <w:pStyle w:val="Heading2"/>
+              <w:outlineLvl w:val="1"/>
+              <w:rPr>
+                <w:lang w:val="vi-VN"/>
+              </w:rPr>
             </w:pPr>
             <w:r>
-              <w:t>2019/12</w:t>
-            </w:r>
-            <w:r>
-              <w:t xml:space="preserve"> – </w:t>
-            </w:r>
-            <w:r>
-              <w:t>2021/01</w:t>
-            </w:r>
-          </w:p>
-          <w:p>
-            <w:pPr>
-              <w:pStyle w:val="Heading2"/>
-              <w:spacing w:line="276" w:lineRule="auto"/>
-              <w:contextualSpacing w:val="0"/>
-              <w:outlineLvl w:val="1"/>
-            </w:pPr>
-            <w:r>
-              <w:lastRenderedPageBreak/>
-              <w:t>WEB DEVELOPER</w:t>
-            </w:r>
-            <w:r>
-              <w:t xml:space="preserve">, </w:t>
-            </w:r>
-            <w:r>
               <w:rPr>
-                <w:rStyle w:val="SubtleReference"/>
+                <w:lang w:val="vi-VN"/>
               </w:rPr>
-              <w:t>VIET COM IMPORT EXPORT AND TRADING COMPANY LIMITED</w:t>
+              <w:t>Research AND DEVELOPMENT</w:t>
             </w:r>
           </w:p>
           <w:p>
@@ -595,10 +652,11 @@
               <w:spacing w:line="276" w:lineRule="auto"/>
             </w:pPr>
             <w:r>
-              <w:t>Intern (Full-time for 4 month</w:t>
+              <w:lastRenderedPageBreak/>
+              <w:t xml:space="preserve">Intern </w:t>
             </w:r>
             <w:r>
-              <w:t>s, Part-time for 9 months) jobs</w:t>
+              <w:t>jobs</w:t>
             </w:r>
           </w:p>
           <w:p>
@@ -636,11 +694,20 @@
             </w:r>
             <w:proofErr w:type="spellStart"/>
             <w:r>
+              <w:rPr>
+                <w:b/>
+              </w:rPr>
               <w:t>Vuejs</w:t>
             </w:r>
             <w:proofErr w:type="spellEnd"/>
             <w:r>
-              <w:t>, Ant design of Vue</w:t>
+              <w:t xml:space="preserve">, </w:t>
+            </w:r>
+            <w:r>
+              <w:rPr>
+                <w:b/>
+              </w:rPr>
+              <w:t>Ant design of Vue</w:t>
             </w:r>
           </w:p>
           <w:p>
@@ -651,13 +718,17 @@
             <w:r>
               <w:t xml:space="preserve">Backend: Python, </w:t>
             </w:r>
-            <w:proofErr w:type="gramStart"/>
             <w:r>
-              <w:t>Flask(</w:t>
+              <w:rPr>
+                <w:lang w:val="vi-VN"/>
+              </w:rPr>
+              <w:t xml:space="preserve">Python Flask, </w:t>
             </w:r>
-            <w:proofErr w:type="gramEnd"/>
             <w:r>
-              <w:t xml:space="preserve">Python web framework), </w:t>
+              <w:t>Python Selenium</w:t>
+            </w:r>
+            <w:r>
+              <w:t xml:space="preserve">, </w:t>
             </w:r>
             <w:proofErr w:type="spellStart"/>
             <w:r>
@@ -665,24 +736,8 @@
             </w:r>
             <w:proofErr w:type="spellEnd"/>
             <w:r>
-              <w:t xml:space="preserve">, Go Micro(a Go </w:t>
+              <w:t>, Go Micro</w:t>
             </w:r>
-            <w:proofErr w:type="spellStart"/>
-            <w:r>
-              <w:t>microservices</w:t>
-            </w:r>
-            <w:proofErr w:type="spellEnd"/>
-            <w:r>
-              <w:t xml:space="preserve"> framework)</w:t>
-            </w:r>
-            <w:r>
-              <w:t xml:space="preserve">, </w:t>
-            </w:r>
-            <w:proofErr w:type="spellStart"/>
-            <w:r>
-              <w:t>Elasticsearch</w:t>
-            </w:r>
-            <w:proofErr w:type="spellEnd"/>
           </w:p>
           <w:p>
             <w:pPr>
@@ -692,6 +747,19 @@
             <w:r>
               <w:t>Database: MySQL</w:t>
             </w:r>
+            <w:r>
+              <w:rPr>
+                <w:lang w:val="vi-VN"/>
+              </w:rPr>
+              <w:t xml:space="preserve">, </w:t>
+            </w:r>
+            <w:proofErr w:type="spellStart"/>
+            <w:r>
+              <w:t>Elasticsearch</w:t>
+            </w:r>
+            <w:bookmarkStart w:id="0" w:name="_GoBack"/>
+            <w:bookmarkEnd w:id="0"/>
+            <w:proofErr w:type="spellEnd"/>
           </w:p>
           <w:p>
             <w:pPr>
@@ -715,7 +783,10 @@
             </w:r>
             <w:proofErr w:type="spellEnd"/>
             <w:r>
-              <w:t>, Jenkins, Rancher, Jira Software, Python Selenium</w:t>
+              <w:t>, J</w:t>
+            </w:r>
+            <w:r>
+              <w:t>enkins, Rancher, Jira Software</w:t>
             </w:r>
           </w:p>
           <w:p>
@@ -911,7 +982,71 @@
               </w:r>
             </w:hyperlink>
             <w:r>
-              <w:t xml:space="preserve"> contest.</w:t>
+              <w:t xml:space="preserve"> contest</w:t>
+            </w:r>
+            <w:r>
+              <w:rPr>
+                <w:lang w:val="vi-VN"/>
+              </w:rPr>
+              <w:t>(</w:t>
+            </w:r>
+            <w:r>
+              <w:rPr>
+                <w:rFonts w:cstheme="minorHAnsi"/>
+                <w:lang w:val="vi-VN"/>
+              </w:rPr>
+              <w:t xml:space="preserve">a </w:t>
+            </w:r>
+            <w:r>
+              <w:rPr>
+                <w:rStyle w:val="Emphasis"/>
+                <w:rFonts w:cstheme="minorHAnsi"/>
+                <w:b/>
+                <w:bCs/>
+                <w:i w:val="0"/>
+                <w:iCs w:val="0"/>
+                <w:color w:val="5F6368"/>
+                <w:shd w:val="clear" w:color="auto" w:fill="FFFFFF"/>
+              </w:rPr>
+              <w:t>Programming Contests</w:t>
+            </w:r>
+            <w:r>
+              <w:rPr>
+                <w:rFonts w:cstheme="minorHAnsi"/>
+                <w:color w:val="4D5156"/>
+                <w:shd w:val="clear" w:color="auto" w:fill="FFFFFF"/>
+              </w:rPr>
+              <w:t> and </w:t>
+            </w:r>
+            <w:r>
+              <w:rPr>
+                <w:rStyle w:val="Emphasis"/>
+                <w:rFonts w:cstheme="minorHAnsi"/>
+                <w:b/>
+                <w:bCs/>
+                <w:i w:val="0"/>
+                <w:iCs w:val="0"/>
+                <w:color w:val="5F6368"/>
+                <w:shd w:val="clear" w:color="auto" w:fill="FFFFFF"/>
+              </w:rPr>
+              <w:t>Coding</w:t>
+            </w:r>
+            <w:r>
+              <w:rPr>
+                <w:rFonts w:cstheme="minorHAnsi"/>
+                <w:color w:val="4D5156"/>
+                <w:shd w:val="clear" w:color="auto" w:fill="FFFFFF"/>
+              </w:rPr>
+              <w:t> Challenges</w:t>
+            </w:r>
+            <w:r>
+              <w:rPr>
+                <w:lang w:val="vi-VN"/>
+              </w:rPr>
+              <w:t>)</w:t>
+            </w:r>
+            <w:r>
+              <w:t>.</w:t>
             </w:r>
           </w:p>
         </w:tc>
@@ -952,11 +1087,23 @@
       </w:r>
       <w:proofErr w:type="spellStart"/>
       <w:r>
+        <w:rPr>
+          <w:b/>
+        </w:rPr>
         <w:t>Javascript</w:t>
       </w:r>
       <w:proofErr w:type="spellEnd"/>
       <w:r>
-        <w:t>, CSS, HTML</w:t>
+        <w:t xml:space="preserve">, </w:t>
+      </w:r>
+      <w:r>
+        <w:rPr>
+          <w:b/>
+        </w:rPr>
+        <w:t>CSS</w:t>
+      </w:r>
+      <w:r>
+        <w:t>, HTML</w:t>
       </w:r>
     </w:p>
     <w:p>
@@ -967,13 +1114,35 @@
       <w:r>
         <w:t xml:space="preserve">Familiar: </w:t>
       </w:r>
-      <w:proofErr w:type="spellStart"/>
       <w:r>
+        <w:rPr>
+          <w:b/>
+        </w:rPr>
+        <w:t>Angular</w:t>
+      </w:r>
+      <w:r>
+        <w:rPr>
+          <w:lang w:val="vi-VN"/>
+        </w:rPr>
+        <w:t xml:space="preserve">, </w:t>
+      </w:r>
+      <w:r>
+        <w:rPr>
+          <w:b/>
+        </w:rPr>
         <w:t>Vuejs</w:t>
       </w:r>
-      <w:proofErr w:type="spellEnd"/>
       <w:r>
-        <w:t xml:space="preserve">, Angular, MySQL, Python, Java, </w:t>
+        <w:t xml:space="preserve">, </w:t>
+      </w:r>
+      <w:r>
+        <w:rPr>
+          <w:b/>
+        </w:rPr>
+        <w:t>MySQL</w:t>
+      </w:r>
+      <w:r>
+        <w:t xml:space="preserve">, Python, Java, </w:t>
       </w:r>
       <w:proofErr w:type="spellStart"/>
       <w:r>
@@ -2375,7 +2544,7 @@
     <w:lsdException w:name="Hyperlink" w:semiHidden="1" w:unhideWhenUsed="1"/>
     <w:lsdException w:name="FollowedHyperlink" w:semiHidden="1" w:unhideWhenUsed="1"/>
     <w:lsdException w:name="Strong" w:semiHidden="1" w:uiPriority="22" w:unhideWhenUsed="1" w:qFormat="1"/>
-    <w:lsdException w:name="Emphasis" w:semiHidden="1" w:uiPriority="20" w:unhideWhenUsed="1"/>
+    <w:lsdException w:name="Emphasis" w:semiHidden="1" w:uiPriority="20" w:unhideWhenUsed="1" w:qFormat="1"/>
     <w:lsdException w:name="Document Map" w:semiHidden="1" w:unhideWhenUsed="1"/>
     <w:lsdException w:name="Plain Text" w:semiHidden="1" w:unhideWhenUsed="1"/>
     <w:lsdException w:name="E-mail Signature" w:semiHidden="1" w:unhideWhenUsed="1"/>
@@ -26915,6 +27084,17 @@
       <w:color w:val="1D824C" w:themeColor="accent1"/>
     </w:rPr>
   </w:style>
+  <w:style w:type="character" w:styleId="Emphasis">
+    <w:name w:val="Emphasis"/>
+    <w:basedOn w:val="DefaultParagraphFont"/>
+    <w:uiPriority w:val="20"/>
+    <w:qFormat/>
+    <w:rsid w:val="00701E81"/>
+    <w:rPr>
+      <w:i/>
+      <w:iCs/>
+    </w:rPr>
+  </w:style>
 </w:styles>
 </file>
 
@@ -27119,9 +27299,11 @@
   </w:compat>
   <w:rsids>
     <w:rsidRoot w:val="00283CCA"/>
+    <w:rsid w:val="00007662"/>
     <w:rsid w:val="000222C5"/>
     <w:rsid w:val="0002622F"/>
     <w:rsid w:val="00283CCA"/>
+    <w:rsid w:val="00923DE2"/>
     <w:rsid w:val="0096168A"/>
     <w:rsid w:val="00B479D2"/>
     <w:rsid w:val="00C82BF5"/>

--- a/cv/CV-ĐÀO TIẾN NAM.docx
+++ b/cv/CV-ĐÀO TIẾN NAM.docx
@@ -161,12 +161,23 @@
     </w:p>
     <w:p>
       <w:pPr>
+        <w:pStyle w:val="ListBullet"/>
+        <w:spacing w:line="276" w:lineRule="auto"/>
+      </w:pPr>
+      <w:r>
+        <w:t>DOB: 12/06/1999</w:t>
+      </w:r>
+    </w:p>
+    <w:p>
+      <w:pPr>
         <w:pStyle w:val="Heading1"/>
         <w:spacing w:line="276" w:lineRule="auto"/>
       </w:pPr>
       <w:r>
         <w:t>Objective</w:t>
       </w:r>
+      <w:bookmarkStart w:id="0" w:name="_GoBack"/>
+      <w:bookmarkEnd w:id="0"/>
     </w:p>
     <w:p>
       <w:pPr>
@@ -329,154 +340,6 @@
               <w:spacing w:line="276" w:lineRule="auto"/>
             </w:pPr>
             <w:r>
-              <w:t>Technologies used:</w:t>
-            </w:r>
-          </w:p>
-          <w:p>
-            <w:pPr>
-              <w:pStyle w:val="ListBullet"/>
-              <w:spacing w:line="276" w:lineRule="auto"/>
-            </w:pPr>
-            <w:r>
-              <w:t xml:space="preserve">Front-end: </w:t>
-            </w:r>
-            <w:r>
-              <w:rPr>
-                <w:b/>
-              </w:rPr>
-              <w:t>Angular</w:t>
-            </w:r>
-            <w:r>
-              <w:t xml:space="preserve">, </w:t>
-            </w:r>
-            <w:r>
-              <w:rPr>
-                <w:b/>
-              </w:rPr>
-              <w:t>Ant design</w:t>
-            </w:r>
-            <w:r>
-              <w:t xml:space="preserve"> of Angular</w:t>
-            </w:r>
-            <w:r>
-              <w:rPr>
-                <w:lang w:val="vi-VN"/>
-              </w:rPr>
-              <w:t xml:space="preserve">, </w:t>
-            </w:r>
-            <w:r>
-              <w:rPr>
-                <w:b/>
-                <w:lang w:val="vi-VN"/>
-              </w:rPr>
-              <w:t>JavaScript</w:t>
-            </w:r>
-            <w:r>
-              <w:rPr>
-                <w:lang w:val="vi-VN"/>
-              </w:rPr>
-              <w:t xml:space="preserve">, </w:t>
-            </w:r>
-            <w:r>
-              <w:rPr>
-                <w:b/>
-                <w:lang w:val="vi-VN"/>
-              </w:rPr>
-              <w:t>Css</w:t>
-            </w:r>
-            <w:r>
-              <w:rPr>
-                <w:lang w:val="vi-VN"/>
-              </w:rPr>
-              <w:t xml:space="preserve">, </w:t>
-            </w:r>
-            <w:r>
-              <w:rPr>
-                <w:b/>
-                <w:lang w:val="vi-VN"/>
-              </w:rPr>
-              <w:t>HTML</w:t>
-            </w:r>
-            <w:r>
-              <w:rPr>
-                <w:lang w:val="vi-VN"/>
-              </w:rPr>
-              <w:t>.</w:t>
-            </w:r>
-          </w:p>
-          <w:p>
-            <w:pPr>
-              <w:pStyle w:val="ListBullet"/>
-              <w:spacing w:line="276" w:lineRule="auto"/>
-            </w:pPr>
-            <w:r>
-              <w:t>Back-end: Spring</w:t>
-            </w:r>
-            <w:r>
-              <w:rPr>
-                <w:lang w:val="vi-VN"/>
-              </w:rPr>
-              <w:t>, Java</w:t>
-            </w:r>
-          </w:p>
-          <w:p>
-            <w:pPr>
-              <w:pStyle w:val="ListBullet"/>
-              <w:spacing w:line="276" w:lineRule="auto"/>
-            </w:pPr>
-            <w:r>
-              <w:t xml:space="preserve">Database: </w:t>
-            </w:r>
-            <w:r>
-              <w:t>MySQL</w:t>
-            </w:r>
-            <w:r>
-              <w:rPr>
-                <w:lang w:val="vi-VN"/>
-              </w:rPr>
-              <w:t xml:space="preserve">, </w:t>
-            </w:r>
-            <w:proofErr w:type="spellStart"/>
-            <w:r>
-              <w:t>Elasticsearch</w:t>
-            </w:r>
-            <w:proofErr w:type="spellEnd"/>
-          </w:p>
-          <w:p>
-            <w:pPr>
-              <w:pStyle w:val="ListBullet"/>
-              <w:spacing w:line="276" w:lineRule="auto"/>
-            </w:pPr>
-            <w:r>
-              <w:t xml:space="preserve">IDE: </w:t>
-            </w:r>
-            <w:proofErr w:type="spellStart"/>
-            <w:r>
-              <w:t>Intellij</w:t>
-            </w:r>
-            <w:proofErr w:type="spellEnd"/>
-            <w:r>
-              <w:t xml:space="preserve">, </w:t>
-            </w:r>
-            <w:proofErr w:type="spellStart"/>
-            <w:r>
-              <w:t>Webstorm</w:t>
-            </w:r>
-            <w:proofErr w:type="spellEnd"/>
-            <w:r>
-              <w:t>, MySQL Workbench</w:t>
-            </w:r>
-          </w:p>
-          <w:p>
-            <w:pPr>
-              <w:pStyle w:val="ListBullet"/>
-              <w:numPr>
-                <w:ilvl w:val="0"/>
-                <w:numId w:val="0"/>
-              </w:numPr>
-              <w:spacing w:line="276" w:lineRule="auto"/>
-            </w:pPr>
-            <w:r>
               <w:t>Achievements and skills gained:</w:t>
             </w:r>
           </w:p>
@@ -516,7 +379,15 @@
               <w:spacing w:line="276" w:lineRule="auto"/>
             </w:pPr>
             <w:r>
-              <w:t>Deep dive in Javascript and CSS core.</w:t>
+              <w:t xml:space="preserve">Deep dive in </w:t>
+            </w:r>
+            <w:proofErr w:type="spellStart"/>
+            <w:r>
+              <w:t>Javascript</w:t>
+            </w:r>
+            <w:proofErr w:type="spellEnd"/>
+            <w:r>
+              <w:t xml:space="preserve"> and CSS core.</w:t>
             </w:r>
           </w:p>
           <w:p>
@@ -527,7 +398,6 @@
                 <w:numId w:val="0"/>
               </w:numPr>
               <w:spacing w:line="276" w:lineRule="auto"/>
-              <w:ind w:left="360"/>
             </w:pPr>
           </w:p>
           <w:p>
@@ -602,7 +472,10 @@
               <w:pStyle w:val="ListBullet"/>
             </w:pPr>
             <w:r>
-              <w:t>Responsibilities: Development and maintain.</w:t>
+              <w:t>Responsibil</w:t>
+            </w:r>
+            <w:r>
+              <w:t>ities: Development and maintain</w:t>
             </w:r>
           </w:p>
           <w:p>
@@ -610,8 +483,256 @@
               <w:pStyle w:val="ListBullet"/>
             </w:pPr>
             <w:r>
-              <w:t>Position: Full-Stack developer.</w:t>
+              <w:t>Position: Full-Stack developer</w:t>
             </w:r>
+          </w:p>
+          <w:p>
+            <w:pPr>
+              <w:pStyle w:val="ListBullet"/>
+            </w:pPr>
+            <w:r>
+              <w:t xml:space="preserve">Technologies: </w:t>
+            </w:r>
+            <w:r>
+              <w:rPr>
+                <w:b/>
+              </w:rPr>
+              <w:t>Angular, Ant design</w:t>
+            </w:r>
+            <w:r>
+              <w:t xml:space="preserve"> of Angular, </w:t>
+            </w:r>
+            <w:r>
+              <w:rPr>
+                <w:b/>
+              </w:rPr>
+              <w:t>JavaScript</w:t>
+            </w:r>
+            <w:r>
+              <w:t xml:space="preserve">, </w:t>
+            </w:r>
+            <w:proofErr w:type="spellStart"/>
+            <w:r>
+              <w:rPr>
+                <w:b/>
+              </w:rPr>
+              <w:t>Css</w:t>
+            </w:r>
+            <w:proofErr w:type="spellEnd"/>
+            <w:r>
+              <w:t xml:space="preserve">, HTML, Java, MySQL, </w:t>
+            </w:r>
+            <w:proofErr w:type="spellStart"/>
+            <w:r>
+              <w:t>Elasticsearch</w:t>
+            </w:r>
+            <w:proofErr w:type="spellEnd"/>
+            <w:r>
+              <w:t>.</w:t>
+            </w:r>
+          </w:p>
+          <w:p>
+            <w:pPr>
+              <w:pStyle w:val="ListBullet"/>
+            </w:pPr>
+            <w:r>
+              <w:t xml:space="preserve">IDE: </w:t>
+            </w:r>
+            <w:proofErr w:type="spellStart"/>
+            <w:r>
+              <w:t>Intellij</w:t>
+            </w:r>
+            <w:proofErr w:type="spellEnd"/>
+            <w:r>
+              <w:t xml:space="preserve">, </w:t>
+            </w:r>
+            <w:proofErr w:type="spellStart"/>
+            <w:r>
+              <w:t>Webstorm</w:t>
+            </w:r>
+            <w:proofErr w:type="spellEnd"/>
+            <w:r>
+              <w:t>, MySQL Workbench</w:t>
+            </w:r>
+          </w:p>
+          <w:p>
+            <w:pPr>
+              <w:pStyle w:val="ListBullet"/>
+              <w:numPr>
+                <w:ilvl w:val="0"/>
+                <w:numId w:val="0"/>
+              </w:numPr>
+            </w:pPr>
+          </w:p>
+          <w:p>
+            <w:pPr>
+              <w:pStyle w:val="ListBullet"/>
+              <w:numPr>
+                <w:ilvl w:val="0"/>
+                <w:numId w:val="0"/>
+              </w:numPr>
+              <w:spacing w:line="276" w:lineRule="auto"/>
+              <w:rPr>
+                <w:b/>
+              </w:rPr>
+            </w:pPr>
+            <w:r>
+              <w:rPr>
+                <w:b/>
+              </w:rPr>
+              <w:t>PROJECT</w:t>
+            </w:r>
+            <w:r>
+              <w:rPr>
+                <w:b/>
+              </w:rPr>
+              <w:t xml:space="preserve"> “Quay Thu </w:t>
+            </w:r>
+            <w:proofErr w:type="spellStart"/>
+            <w:r>
+              <w:rPr>
+                <w:b/>
+              </w:rPr>
+              <w:t>Ngan</w:t>
+            </w:r>
+            <w:proofErr w:type="spellEnd"/>
+            <w:r>
+              <w:rPr>
+                <w:b/>
+              </w:rPr>
+              <w:t xml:space="preserve"> Mobile</w:t>
+            </w:r>
+            <w:r>
+              <w:rPr>
+                <w:b/>
+              </w:rPr>
+              <w:t>”</w:t>
+            </w:r>
+            <w:r>
+              <w:rPr>
+                <w:b/>
+              </w:rPr>
+              <w:t>, “Nhaphang247 Mobile”</w:t>
+            </w:r>
+          </w:p>
+          <w:p>
+            <w:pPr>
+              <w:pStyle w:val="ListBullet"/>
+            </w:pPr>
+            <w:r>
+              <w:t xml:space="preserve">Responsibilities: </w:t>
+            </w:r>
+            <w:r>
+              <w:t>Development</w:t>
+            </w:r>
+          </w:p>
+          <w:p>
+            <w:pPr>
+              <w:pStyle w:val="ListBullet"/>
+            </w:pPr>
+            <w:r>
+              <w:t xml:space="preserve">Position: </w:t>
+            </w:r>
+            <w:r>
+              <w:t>Front-end</w:t>
+            </w:r>
+            <w:r>
+              <w:t xml:space="preserve"> developer</w:t>
+            </w:r>
+          </w:p>
+          <w:p>
+            <w:pPr>
+              <w:pStyle w:val="ListBullet"/>
+            </w:pPr>
+            <w:r>
+              <w:lastRenderedPageBreak/>
+              <w:t xml:space="preserve">Technologies: </w:t>
+            </w:r>
+            <w:proofErr w:type="spellStart"/>
+            <w:r>
+              <w:t>Vuejs</w:t>
+            </w:r>
+            <w:proofErr w:type="spellEnd"/>
+            <w:r>
+              <w:t xml:space="preserve">, </w:t>
+            </w:r>
+            <w:proofErr w:type="spellStart"/>
+            <w:r>
+              <w:t>uni</w:t>
+            </w:r>
+            <w:proofErr w:type="spellEnd"/>
+            <w:r>
+              <w:t>-</w:t>
+            </w:r>
+            <w:proofErr w:type="gramStart"/>
+            <w:r>
+              <w:t>app(</w:t>
+            </w:r>
+            <w:proofErr w:type="gramEnd"/>
+            <w:r>
+              <w:t xml:space="preserve">A </w:t>
+            </w:r>
+            <w:proofErr w:type="spellStart"/>
+            <w:r>
+              <w:t>vuejs</w:t>
+            </w:r>
+            <w:proofErr w:type="spellEnd"/>
+            <w:r>
+              <w:t xml:space="preserve"> framework)</w:t>
+            </w:r>
+            <w:r>
+              <w:t xml:space="preserve">, </w:t>
+            </w:r>
+            <w:proofErr w:type="spellStart"/>
+            <w:r>
+              <w:t>uViewUI</w:t>
+            </w:r>
+            <w:proofErr w:type="spellEnd"/>
+            <w:r>
+              <w:t>.</w:t>
+            </w:r>
+          </w:p>
+          <w:p>
+            <w:pPr>
+              <w:pStyle w:val="ListBullet"/>
+            </w:pPr>
+            <w:r>
+              <w:t xml:space="preserve">IDE: </w:t>
+            </w:r>
+            <w:proofErr w:type="spellStart"/>
+            <w:r>
+              <w:t>HBuilderX</w:t>
+            </w:r>
+            <w:proofErr w:type="spellEnd"/>
+            <w:r>
+              <w:t xml:space="preserve"> (a </w:t>
+            </w:r>
+            <w:proofErr w:type="spellStart"/>
+            <w:r>
+              <w:t>superpowered</w:t>
+            </w:r>
+            <w:proofErr w:type="spellEnd"/>
+            <w:r>
+              <w:t xml:space="preserve"> IDE for </w:t>
+            </w:r>
+            <w:proofErr w:type="spellStart"/>
+            <w:r>
+              <w:t>Vue</w:t>
+            </w:r>
+            <w:proofErr w:type="spellEnd"/>
+            <w:r>
+              <w:t xml:space="preserve">) </w:t>
+            </w:r>
+          </w:p>
+          <w:p>
+            <w:pPr>
+              <w:pStyle w:val="ListBullet"/>
+              <w:numPr>
+                <w:ilvl w:val="0"/>
+                <w:numId w:val="0"/>
+              </w:numPr>
+              <w:ind w:left="360"/>
+            </w:pPr>
           </w:p>
         </w:tc>
       </w:tr>
@@ -635,6 +756,7 @@
               <w:rPr>
                 <w:lang w:val="vi-VN"/>
               </w:rPr>
+              <w:lastRenderedPageBreak/>
               <w:t>Research AND DEVELOPMENT</w:t>
             </w:r>
           </w:p>
@@ -652,7 +774,6 @@
               <w:spacing w:line="276" w:lineRule="auto"/>
             </w:pPr>
             <w:r>
-              <w:lastRenderedPageBreak/>
               <w:t xml:space="preserve">Intern </w:t>
             </w:r>
             <w:r>
@@ -757,8 +878,6 @@
             <w:r>
               <w:t>Elasticsearch</w:t>
             </w:r>
-            <w:bookmarkStart w:id="0" w:name="_GoBack"/>
-            <w:bookmarkEnd w:id="0"/>
             <w:proofErr w:type="spellEnd"/>
           </w:p>
           <w:p>
@@ -798,25 +917,12 @@
               <w:t xml:space="preserve">IDE: </w:t>
             </w:r>
             <w:proofErr w:type="spellStart"/>
-            <w:proofErr w:type="gramStart"/>
             <w:r>
               <w:t>HBuilder</w:t>
             </w:r>
             <w:proofErr w:type="spellEnd"/>
             <w:r>
-              <w:t>(</w:t>
-            </w:r>
-            <w:proofErr w:type="gramEnd"/>
-            <w:r>
-              <w:t xml:space="preserve">IDE for </w:t>
-            </w:r>
-            <w:proofErr w:type="spellStart"/>
-            <w:r>
-              <w:t>Vue</w:t>
-            </w:r>
-            <w:proofErr w:type="spellEnd"/>
-            <w:r>
-              <w:t xml:space="preserve">), Visual Studio Code, </w:t>
+              <w:t xml:space="preserve">, Visual Studio Code, </w:t>
             </w:r>
             <w:proofErr w:type="spellStart"/>
             <w:r>
@@ -27305,6 +27411,7 @@
     <w:rsid w:val="00283CCA"/>
     <w:rsid w:val="00923DE2"/>
     <w:rsid w:val="0096168A"/>
+    <w:rsid w:val="00A33540"/>
     <w:rsid w:val="00B479D2"/>
     <w:rsid w:val="00C82BF5"/>
   </w:rsids>

--- a/cv/CV-ĐÀO TIẾN NAM.docx
+++ b/cv/CV-ĐÀO TIẾN NAM.docx
@@ -147,11 +147,19 @@
       </w:r>
       <w:proofErr w:type="spellStart"/>
       <w:r>
-        <w:t>Thanh</w:t>
+        <w:t>Cau</w:t>
       </w:r>
       <w:proofErr w:type="spellEnd"/>
       <w:r>
-        <w:t xml:space="preserve"> Xuan, Ha </w:t>
+        <w:t xml:space="preserve"> </w:t>
+      </w:r>
+      <w:proofErr w:type="spellStart"/>
+      <w:r>
+        <w:t>Giay</w:t>
+      </w:r>
+      <w:proofErr w:type="spellEnd"/>
+      <w:r>
+        <w:t xml:space="preserve">, Ha </w:t>
       </w:r>
       <w:proofErr w:type="spellStart"/>
       <w:r>
@@ -176,8 +184,6 @@
       <w:r>
         <w:t>Objective</w:t>
       </w:r>
-      <w:bookmarkStart w:id="0" w:name="_GoBack"/>
-      <w:bookmarkEnd w:id="0"/>
     </w:p>
     <w:p>
       <w:pPr>
@@ -271,13 +277,263 @@
               <w:outlineLvl w:val="2"/>
             </w:pPr>
             <w:r>
+              <w:t>2022/04</w:t>
+            </w:r>
+            <w:r>
+              <w:t xml:space="preserve"> – </w:t>
+            </w:r>
+            <w:r>
+              <w:t>2022</w:t>
+            </w:r>
+            <w:r>
+              <w:t>/NOW</w:t>
+            </w:r>
+          </w:p>
+          <w:p>
+            <w:pPr>
+              <w:pStyle w:val="Heading2"/>
+              <w:spacing w:line="276" w:lineRule="auto"/>
+              <w:contextualSpacing w:val="0"/>
+              <w:outlineLvl w:val="1"/>
+            </w:pPr>
+            <w:r>
+              <w:t>FRONT-END</w:t>
+            </w:r>
+            <w:r>
+              <w:t xml:space="preserve"> DEVELOPER</w:t>
+            </w:r>
+            <w:r>
+              <w:t xml:space="preserve">, </w:t>
+            </w:r>
+            <w:r>
+              <w:rPr>
+                <w:rStyle w:val="SubtleReference"/>
+              </w:rPr>
+              <w:t>STARKURA SOFTWARE COMPANY</w:t>
+            </w:r>
+          </w:p>
+          <w:p>
+            <w:pPr>
+              <w:spacing w:line="276" w:lineRule="auto"/>
+              <w:contextualSpacing w:val="0"/>
+            </w:pPr>
+            <w:r>
+              <w:t>Responsibilities:</w:t>
+            </w:r>
+          </w:p>
+          <w:p>
+            <w:pPr>
+              <w:pStyle w:val="ListBullet"/>
+              <w:spacing w:line="276" w:lineRule="auto"/>
+            </w:pPr>
+            <w:r>
+              <w:t>Full-time</w:t>
+            </w:r>
+            <w:r>
+              <w:t xml:space="preserve"> onsite</w:t>
+            </w:r>
+            <w:r>
+              <w:t xml:space="preserve"> job</w:t>
+            </w:r>
+          </w:p>
+          <w:p>
+            <w:pPr>
+              <w:pStyle w:val="ListBullet"/>
+              <w:spacing w:line="276" w:lineRule="auto"/>
+            </w:pPr>
+            <w:r>
+              <w:t xml:space="preserve">Develop new product for </w:t>
+            </w:r>
+            <w:proofErr w:type="spellStart"/>
+            <w:r>
+              <w:t>MCredit</w:t>
+            </w:r>
+            <w:proofErr w:type="spellEnd"/>
+            <w:r>
+              <w:t xml:space="preserve"> company</w:t>
+            </w:r>
+          </w:p>
+          <w:p>
+            <w:pPr>
+              <w:pStyle w:val="ListBullet"/>
+              <w:numPr>
+                <w:ilvl w:val="0"/>
+                <w:numId w:val="0"/>
+              </w:numPr>
+              <w:spacing w:line="276" w:lineRule="auto"/>
+            </w:pPr>
+            <w:r>
+              <w:t>Achievements and skills gained:</w:t>
+            </w:r>
+          </w:p>
+          <w:p>
+            <w:pPr>
+              <w:pStyle w:val="ListBullet"/>
+              <w:spacing w:line="276" w:lineRule="auto"/>
+            </w:pPr>
+            <w:r>
+              <w:t>Have in-depth e</w:t>
+            </w:r>
+            <w:r>
+              <w:t xml:space="preserve">xperience with </w:t>
+            </w:r>
+            <w:r>
+              <w:t>Angular.</w:t>
+            </w:r>
+          </w:p>
+          <w:p>
+            <w:pPr>
+              <w:pStyle w:val="ListBullet"/>
+              <w:numPr>
+                <w:ilvl w:val="0"/>
+                <w:numId w:val="0"/>
+              </w:numPr>
+              <w:spacing w:line="276" w:lineRule="auto"/>
+              <w:rPr>
+                <w:b/>
+              </w:rPr>
+            </w:pPr>
+            <w:r>
+              <w:rPr>
+                <w:b/>
+              </w:rPr>
+              <w:t>PROJECT</w:t>
+            </w:r>
+            <w:r>
+              <w:rPr>
+                <w:b/>
+              </w:rPr>
+              <w:t xml:space="preserve"> “</w:t>
+            </w:r>
+            <w:r>
+              <w:rPr>
+                <w:b/>
+              </w:rPr>
+              <w:t>DBO</w:t>
+            </w:r>
+            <w:r>
+              <w:rPr>
+                <w:b/>
+              </w:rPr>
+              <w:t>”</w:t>
+            </w:r>
+            <w:r>
+              <w:rPr>
+                <w:b/>
+              </w:rPr>
+              <w:t xml:space="preserve"> (Digital Business Operation)</w:t>
+            </w:r>
+          </w:p>
+          <w:p>
+            <w:pPr>
+              <w:pStyle w:val="ListBullet"/>
+            </w:pPr>
+            <w:r>
+              <w:t>“</w:t>
+            </w:r>
+            <w:r>
+              <w:t>DBO</w:t>
+            </w:r>
+            <w:r>
+              <w:t>” is a c</w:t>
+            </w:r>
+            <w:r>
+              <w:t>omprehensive software solution</w:t>
+            </w:r>
+            <w:r>
+              <w:t xml:space="preserve"> to </w:t>
+            </w:r>
+            <w:r>
+              <w:t>digitize business operation</w:t>
+            </w:r>
+            <w:r>
+              <w:t>.</w:t>
+            </w:r>
+          </w:p>
+          <w:p>
+            <w:pPr>
+              <w:pStyle w:val="ListBullet"/>
+            </w:pPr>
+            <w:r>
+              <w:t>Responsibil</w:t>
+            </w:r>
+            <w:r>
+              <w:t>ities: Development</w:t>
+            </w:r>
+          </w:p>
+          <w:p>
+            <w:pPr>
+              <w:pStyle w:val="ListBullet"/>
+            </w:pPr>
+            <w:r>
+              <w:t xml:space="preserve">Position: </w:t>
+            </w:r>
+            <w:r>
+              <w:t>Front-end</w:t>
+            </w:r>
+            <w:r>
+              <w:t xml:space="preserve"> developer</w:t>
+            </w:r>
+          </w:p>
+          <w:p>
+            <w:pPr>
+              <w:pStyle w:val="ListBullet"/>
+            </w:pPr>
+            <w:r>
+              <w:t xml:space="preserve">Technologies: </w:t>
+            </w:r>
+            <w:r>
+              <w:rPr>
+                <w:b/>
+              </w:rPr>
+              <w:t>Angular</w:t>
+            </w:r>
+            <w:r>
+              <w:rPr>
+                <w:b/>
+              </w:rPr>
+              <w:t xml:space="preserve"> v13</w:t>
+            </w:r>
+            <w:r>
+              <w:rPr>
+                <w:b/>
+              </w:rPr>
+              <w:t>,</w:t>
+            </w:r>
+            <w:r>
+              <w:rPr>
+                <w:b/>
+              </w:rPr>
+              <w:t xml:space="preserve"> Angular Material, Tailwind CSS.</w:t>
+            </w:r>
+            <w:bookmarkStart w:id="0" w:name="_GoBack"/>
+            <w:bookmarkEnd w:id="0"/>
+          </w:p>
+          <w:p>
+            <w:pPr>
+              <w:pStyle w:val="ListBullet"/>
+              <w:numPr>
+                <w:ilvl w:val="0"/>
+                <w:numId w:val="0"/>
+              </w:numPr>
+              <w:ind w:left="360"/>
+            </w:pPr>
+          </w:p>
+          <w:p>
+            <w:pPr>
+              <w:pStyle w:val="Heading3"/>
+              <w:spacing w:line="276" w:lineRule="auto"/>
+              <w:contextualSpacing w:val="0"/>
+              <w:outlineLvl w:val="2"/>
+            </w:pPr>
+            <w:r>
               <w:t>2019/12</w:t>
             </w:r>
             <w:r>
               <w:t xml:space="preserve"> – </w:t>
             </w:r>
             <w:r>
-              <w:t>Present</w:t>
+              <w:t>2022/04</w:t>
             </w:r>
           </w:p>
           <w:p>
@@ -349,6 +605,7 @@
               <w:spacing w:line="276" w:lineRule="auto"/>
             </w:pPr>
             <w:r>
+              <w:lastRenderedPageBreak/>
               <w:t>Experience with</w:t>
             </w:r>
             <w:r>
@@ -600,13 +857,7 @@
               <w:rPr>
                 <w:b/>
               </w:rPr>
-              <w:t xml:space="preserve"> Mobile</w:t>
-            </w:r>
-            <w:r>
-              <w:rPr>
-                <w:b/>
-              </w:rPr>
-              <w:t>”</w:t>
+              <w:t xml:space="preserve"> Mobile”</w:t>
             </w:r>
             <w:r>
               <w:rPr>
@@ -620,10 +871,7 @@
               <w:pStyle w:val="ListBullet"/>
             </w:pPr>
             <w:r>
-              <w:t xml:space="preserve">Responsibilities: </w:t>
-            </w:r>
-            <w:r>
-              <w:t>Development</w:t>
+              <w:t>Responsibilities: Development</w:t>
             </w:r>
           </w:p>
           <w:p>
@@ -631,10 +879,7 @@
               <w:pStyle w:val="ListBullet"/>
             </w:pPr>
             <w:r>
-              <w:t xml:space="preserve">Position: </w:t>
-            </w:r>
-            <w:r>
-              <w:t>Front-end</w:t>
+              <w:t>Position: Front-end</w:t>
             </w:r>
             <w:r>
               <w:t xml:space="preserve"> developer</w:t>
@@ -645,7 +890,6 @@
               <w:pStyle w:val="ListBullet"/>
             </w:pPr>
             <w:r>
-              <w:lastRenderedPageBreak/>
               <w:t xml:space="preserve">Technologies: </w:t>
             </w:r>
             <w:proofErr w:type="spellStart"/>
@@ -1081,9 +1325,6 @@
             </w:r>
             <w:hyperlink r:id="rId9" w:history="1">
               <w:r>
-                <w:rPr>
-                  <w:rStyle w:val="Hyperlink"/>
-                </w:rPr>
                 <w:t>F TALENT CODE 2019</w:t>
               </w:r>
             </w:hyperlink>
@@ -1189,7 +1430,25 @@
         <w:spacing w:line="276" w:lineRule="auto"/>
       </w:pPr>
       <w:r>
-        <w:t xml:space="preserve">Proficient: </w:t>
+        <w:t>Proficient:</w:t>
+      </w:r>
+      <w:r>
+        <w:t xml:space="preserve"> </w:t>
+      </w:r>
+      <w:r>
+        <w:rPr>
+          <w:b/>
+        </w:rPr>
+        <w:t>Angular</w:t>
+      </w:r>
+      <w:r>
+        <w:rPr>
+          <w:b/>
+        </w:rPr>
+        <w:t>,</w:t>
+      </w:r>
+      <w:r>
+        <w:t xml:space="preserve"> </w:t>
       </w:r>
       <w:proofErr w:type="spellStart"/>
       <w:r>
@@ -1218,26 +1477,23 @@
         <w:spacing w:line="276" w:lineRule="auto"/>
       </w:pPr>
       <w:r>
-        <w:t xml:space="preserve">Familiar: </w:t>
-      </w:r>
-      <w:r>
-        <w:rPr>
-          <w:b/>
-        </w:rPr>
-        <w:t>Angular</w:t>
+        <w:lastRenderedPageBreak/>
+        <w:t>Familiar:</w:t>
       </w:r>
       <w:r>
         <w:rPr>
           <w:lang w:val="vi-VN"/>
         </w:rPr>
-        <w:t xml:space="preserve">, </w:t>
+        <w:t xml:space="preserve"> </w:t>
       </w:r>
+      <w:proofErr w:type="spellStart"/>
       <w:r>
         <w:rPr>
           <w:b/>
         </w:rPr>
         <w:t>Vuejs</w:t>
       </w:r>
+      <w:proofErr w:type="spellEnd"/>
       <w:r>
         <w:t xml:space="preserve">, </w:t>
       </w:r>
@@ -3140,7 +3396,6 @@
   <w:style w:type="character" w:default="1" w:styleId="DefaultParagraphFont">
     <w:name w:val="Default Paragraph Font"/>
     <w:uiPriority w:val="1"/>
-    <w:semiHidden/>
     <w:unhideWhenUsed/>
   </w:style>
   <w:style w:type="table" w:default="1" w:styleId="TableNormal">
@@ -27414,6 +27669,7 @@
     <w:rsid w:val="00A33540"/>
     <w:rsid w:val="00B479D2"/>
     <w:rsid w:val="00C82BF5"/>
+    <w:rsid w:val="00D3468A"/>
   </w:rsids>
   <m:mathPr>
     <m:mathFont m:val="Cambria Math"/>

--- a/cv/CV-ĐÀO TIẾN NAM.docx
+++ b/cv/CV-ĐÀO TIẾN NAM.docx
@@ -1,6 +1,6 @@
 
 <file path=word/document.xml><?xml version="1.0" encoding="utf-8"?>
-<w:document xmlns:wpc="http://schemas.microsoft.com/office/word/2010/wordprocessingCanvas" xmlns:cx="http://schemas.microsoft.com/office/drawing/2014/chartex" xmlns:mc="http://schemas.openxmlformats.org/markup-compatibility/2006" xmlns:o="urn:schemas-microsoft-com:office:office" xmlns:r="http://schemas.openxmlformats.org/officeDocument/2006/relationships" xmlns:m="http://schemas.openxmlformats.org/officeDocument/2006/math" xmlns:v="urn:schemas-microsoft-com:vml" xmlns:wp14="http://schemas.microsoft.com/office/word/2010/wordprocessingDrawing" xmlns:wp="http://schemas.openxmlformats.org/drawingml/2006/wordprocessingDrawing" xmlns:w10="urn:schemas-microsoft-com:office:word" xmlns:w="http://schemas.openxmlformats.org/wordprocessingml/2006/main" xmlns:w14="http://schemas.microsoft.com/office/word/2010/wordml" xmlns:w15="http://schemas.microsoft.com/office/word/2012/wordml" xmlns:w16se="http://schemas.microsoft.com/office/word/2015/wordml/symex" xmlns:wpg="http://schemas.microsoft.com/office/word/2010/wordprocessingGroup" xmlns:wpi="http://schemas.microsoft.com/office/word/2010/wordprocessingInk" xmlns:wne="http://schemas.microsoft.com/office/word/2006/wordml" xmlns:wps="http://schemas.microsoft.com/office/word/2010/wordprocessingShape" mc:Ignorable="w14 w15 w16se wp14">
+<w:document xmlns:wpc="http://schemas.microsoft.com/office/word/2010/wordprocessingCanvas" xmlns:cx="http://schemas.microsoft.com/office/drawing/2014/chartex" xmlns:cx1="http://schemas.microsoft.com/office/drawing/2015/9/8/chartex" xmlns:cx2="http://schemas.microsoft.com/office/drawing/2015/10/21/chartex" xmlns:cx3="http://schemas.microsoft.com/office/drawing/2016/5/9/chartex" xmlns:cx4="http://schemas.microsoft.com/office/drawing/2016/5/10/chartex" xmlns:cx5="http://schemas.microsoft.com/office/drawing/2016/5/11/chartex" xmlns:cx6="http://schemas.microsoft.com/office/drawing/2016/5/12/chartex" xmlns:cx7="http://schemas.microsoft.com/office/drawing/2016/5/13/chartex" xmlns:cx8="http://schemas.microsoft.com/office/drawing/2016/5/14/chartex" xmlns:mc="http://schemas.openxmlformats.org/markup-compatibility/2006" xmlns:aink="http://schemas.microsoft.com/office/drawing/2016/ink" xmlns:am3d="http://schemas.microsoft.com/office/drawing/2017/model3d" xmlns:o="urn:schemas-microsoft-com:office:office" xmlns:r="http://schemas.openxmlformats.org/officeDocument/2006/relationships" xmlns:m="http://schemas.openxmlformats.org/officeDocument/2006/math" xmlns:v="urn:schemas-microsoft-com:vml" xmlns:wp14="http://schemas.microsoft.com/office/word/2010/wordprocessingDrawing" xmlns:wp="http://schemas.openxmlformats.org/drawingml/2006/wordprocessingDrawing" xmlns:w10="urn:schemas-microsoft-com:office:word" xmlns:w="http://schemas.openxmlformats.org/wordprocessingml/2006/main" xmlns:w14="http://schemas.microsoft.com/office/word/2010/wordml" xmlns:w15="http://schemas.microsoft.com/office/word/2012/wordml" xmlns:w16cid="http://schemas.microsoft.com/office/word/2016/wordml/cid" xmlns:w16se="http://schemas.microsoft.com/office/word/2015/wordml/symex" xmlns:wpg="http://schemas.microsoft.com/office/word/2010/wordprocessingGroup" xmlns:wpi="http://schemas.microsoft.com/office/word/2010/wordprocessingInk" xmlns:wne="http://schemas.microsoft.com/office/word/2006/wordml" xmlns:wps="http://schemas.microsoft.com/office/word/2010/wordprocessingShape" mc:Ignorable="w14 w15 w16se w16cid wp14">
   <w:body>
     <w:tbl>
       <w:tblPr>
@@ -283,10 +283,7 @@
               <w:t xml:space="preserve"> – </w:t>
             </w:r>
             <w:r>
-              <w:t>2022</w:t>
-            </w:r>
-            <w:r>
-              <w:t>/NOW</w:t>
+              <w:t>2022/NOW</w:t>
             </w:r>
           </w:p>
           <w:p>
@@ -297,10 +294,7 @@
               <w:outlineLvl w:val="1"/>
             </w:pPr>
             <w:r>
-              <w:t>FRONT-END</w:t>
-            </w:r>
-            <w:r>
-              <w:t xml:space="preserve"> DEVELOPER</w:t>
+              <w:t>FRONT-END DEVELOPER</w:t>
             </w:r>
             <w:r>
               <w:t xml:space="preserve">, </w:t>
@@ -327,13 +321,7 @@
               <w:spacing w:line="276" w:lineRule="auto"/>
             </w:pPr>
             <w:r>
-              <w:t>Full-time</w:t>
-            </w:r>
-            <w:r>
-              <w:t xml:space="preserve"> onsite</w:t>
-            </w:r>
-            <w:r>
-              <w:t xml:space="preserve"> job</w:t>
+              <w:t>Full-time onsite job</w:t>
             </w:r>
           </w:p>
           <w:p>
@@ -403,25 +391,7 @@
               <w:rPr>
                 <w:b/>
               </w:rPr>
-              <w:t xml:space="preserve"> “</w:t>
-            </w:r>
-            <w:r>
-              <w:rPr>
-                <w:b/>
-              </w:rPr>
-              <w:t>DBO</w:t>
-            </w:r>
-            <w:r>
-              <w:rPr>
-                <w:b/>
-              </w:rPr>
-              <w:t>”</w:t>
-            </w:r>
-            <w:r>
-              <w:rPr>
-                <w:b/>
-              </w:rPr>
-              <w:t xml:space="preserve"> (Digital Business Operation)</w:t>
+              <w:t xml:space="preserve"> “DBO” (Digital Business Operation)</w:t>
             </w:r>
           </w:p>
           <w:p>
@@ -449,6 +419,8 @@
             <w:r>
               <w:t>.</w:t>
             </w:r>
+            <w:bookmarkStart w:id="0" w:name="_GoBack"/>
+            <w:bookmarkEnd w:id="0"/>
           </w:p>
           <w:p>
             <w:pPr>
@@ -504,10 +476,62 @@
               <w:rPr>
                 <w:b/>
               </w:rPr>
-              <w:t xml:space="preserve"> Angular Material, Tailwind CSS.</w:t>
+              <w:t xml:space="preserve"> Angular Material, Tailwind CSS</w:t>
             </w:r>
-            <w:bookmarkStart w:id="0" w:name="_GoBack"/>
-            <w:bookmarkEnd w:id="0"/>
+            <w:r>
+              <w:rPr>
+                <w:b/>
+              </w:rPr>
+              <w:t xml:space="preserve">, </w:t>
+            </w:r>
+            <w:proofErr w:type="spellStart"/>
+            <w:r>
+              <w:rPr>
+                <w:b/>
+              </w:rPr>
+              <w:t>RxJS</w:t>
+            </w:r>
+            <w:proofErr w:type="spellEnd"/>
+            <w:r>
+              <w:rPr>
+                <w:b/>
+              </w:rPr>
+              <w:t xml:space="preserve">, </w:t>
+            </w:r>
+            <w:proofErr w:type="spellStart"/>
+            <w:r>
+              <w:rPr>
+                <w:b/>
+              </w:rPr>
+              <w:t>NgRx</w:t>
+            </w:r>
+            <w:proofErr w:type="spellEnd"/>
+            <w:r>
+              <w:rPr>
+                <w:b/>
+              </w:rPr>
+              <w:t xml:space="preserve">, Micro </w:t>
+            </w:r>
+            <w:proofErr w:type="gramStart"/>
+            <w:r>
+              <w:rPr>
+                <w:b/>
+              </w:rPr>
+              <w:t>Frontend(</w:t>
+            </w:r>
+            <w:proofErr w:type="gramEnd"/>
+            <w:r>
+              <w:rPr>
+                <w:b/>
+              </w:rPr>
+              <w:t>Module Federation)</w:t>
+            </w:r>
+            <w:r>
+              <w:rPr>
+                <w:b/>
+              </w:rPr>
+              <w:t>.</w:t>
+            </w:r>
           </w:p>
           <w:p>
             <w:pPr>
@@ -679,21 +703,7 @@
               <w:rPr>
                 <w:b/>
               </w:rPr>
-              <w:t xml:space="preserve"> “Quay Thu </w:t>
-            </w:r>
-            <w:proofErr w:type="spellStart"/>
-            <w:r>
-              <w:rPr>
-                <w:b/>
-              </w:rPr>
-              <w:t>Ngan</w:t>
-            </w:r>
-            <w:proofErr w:type="spellEnd"/>
-            <w:r>
-              <w:rPr>
-                <w:b/>
-              </w:rPr>
-              <w:t>”</w:t>
+              <w:t xml:space="preserve"> “Quay Thu Ngan”</w:t>
             </w:r>
           </w:p>
           <w:p>
@@ -701,15 +711,7 @@
               <w:pStyle w:val="ListBullet"/>
             </w:pPr>
             <w:r>
-              <w:t xml:space="preserve">“Quay Thu </w:t>
-            </w:r>
-            <w:proofErr w:type="spellStart"/>
-            <w:r>
-              <w:t>Ngan</w:t>
-            </w:r>
-            <w:proofErr w:type="spellEnd"/>
-            <w:r>
-              <w:t>” is a c</w:t>
+              <w:t>“Quay Thu Ngan” is a c</w:t>
             </w:r>
             <w:r>
               <w:t>omprehensive software solution</w:t>
@@ -754,7 +756,10 @@
               <w:rPr>
                 <w:b/>
               </w:rPr>
-              <w:t>Angular, Ant design</w:t>
+              <w:t xml:space="preserve">Angular, </w:t>
+            </w:r>
+            <w:r>
+              <w:t>Ant design</w:t>
             </w:r>
             <w:r>
               <w:t xml:space="preserve"> of Angular, </w:t>
@@ -768,24 +773,20 @@
             <w:r>
               <w:t xml:space="preserve">, </w:t>
             </w:r>
-            <w:proofErr w:type="spellStart"/>
             <w:r>
               <w:rPr>
                 <w:b/>
               </w:rPr>
-              <w:t>Css</w:t>
+              <w:t>C</w:t>
             </w:r>
-            <w:proofErr w:type="spellEnd"/>
             <w:r>
-              <w:t xml:space="preserve">, HTML, Java, MySQL, </w:t>
+              <w:rPr>
+                <w:b/>
+              </w:rPr>
+              <w:t>SS</w:t>
             </w:r>
-            <w:proofErr w:type="spellStart"/>
             <w:r>
-              <w:t>Elasticsearch</w:t>
-            </w:r>
-            <w:proofErr w:type="spellEnd"/>
-            <w:r>
-              <w:t>.</w:t>
+              <w:t>, HTML, Java, MySQL, Elasticsearch.</w:t>
             </w:r>
           </w:p>
           <w:p>
@@ -843,21 +844,7 @@
               <w:rPr>
                 <w:b/>
               </w:rPr>
-              <w:t xml:space="preserve"> “Quay Thu </w:t>
-            </w:r>
-            <w:proofErr w:type="spellStart"/>
-            <w:r>
-              <w:rPr>
-                <w:b/>
-              </w:rPr>
-              <w:t>Ngan</w:t>
-            </w:r>
-            <w:proofErr w:type="spellEnd"/>
-            <w:r>
-              <w:rPr>
-                <w:b/>
-              </w:rPr>
-              <w:t xml:space="preserve"> Mobile”</w:t>
+              <w:t xml:space="preserve"> “Quay Thu Ngan Mobile”</w:t>
             </w:r>
             <w:r>
               <w:rPr>
@@ -949,23 +936,7 @@
             </w:r>
             <w:proofErr w:type="spellEnd"/>
             <w:r>
-              <w:t xml:space="preserve"> (a </w:t>
-            </w:r>
-            <w:proofErr w:type="spellStart"/>
-            <w:r>
-              <w:t>superpowered</w:t>
-            </w:r>
-            <w:proofErr w:type="spellEnd"/>
-            <w:r>
-              <w:t xml:space="preserve"> IDE for </w:t>
-            </w:r>
-            <w:proofErr w:type="spellStart"/>
-            <w:r>
-              <w:t>Vue</w:t>
-            </w:r>
-            <w:proofErr w:type="spellEnd"/>
-            <w:r>
-              <w:t xml:space="preserve">) </w:t>
+              <w:t xml:space="preserve"> (a superpowered IDE for Vue) </w:t>
             </w:r>
           </w:p>
           <w:p>
@@ -1059,20 +1030,11 @@
             </w:r>
             <w:proofErr w:type="spellStart"/>
             <w:r>
-              <w:rPr>
-                <w:b/>
-              </w:rPr>
               <w:t>Vuejs</w:t>
             </w:r>
             <w:proofErr w:type="spellEnd"/>
             <w:r>
-              <w:t xml:space="preserve">, </w:t>
-            </w:r>
-            <w:r>
-              <w:rPr>
-                <w:b/>
-              </w:rPr>
-              <w:t>Ant design of Vue</w:t>
+              <w:t>, Ant design of Vue</w:t>
             </w:r>
           </w:p>
           <w:p>
@@ -1093,15 +1055,7 @@
               <w:t>Python Selenium</w:t>
             </w:r>
             <w:r>
-              <w:t xml:space="preserve">, </w:t>
-            </w:r>
-            <w:proofErr w:type="spellStart"/>
-            <w:r>
-              <w:t>Golang</w:t>
-            </w:r>
-            <w:proofErr w:type="spellEnd"/>
-            <w:r>
-              <w:t>, Go Micro</w:t>
+              <w:t>, Golang, Go Micro</w:t>
             </w:r>
           </w:p>
           <w:p>
@@ -1118,11 +1072,9 @@
               </w:rPr>
               <w:t xml:space="preserve">, </w:t>
             </w:r>
-            <w:proofErr w:type="spellStart"/>
             <w:r>
               <w:t>Elasticsearch</w:t>
             </w:r>
-            <w:proofErr w:type="spellEnd"/>
           </w:p>
           <w:p>
             <w:pPr>
@@ -1130,23 +1082,7 @@
               <w:spacing w:line="276" w:lineRule="auto"/>
             </w:pPr>
             <w:r>
-              <w:t xml:space="preserve">Other: Docker, </w:t>
-            </w:r>
-            <w:proofErr w:type="spellStart"/>
-            <w:r>
-              <w:t>Git</w:t>
-            </w:r>
-            <w:proofErr w:type="spellEnd"/>
-            <w:r>
-              <w:t xml:space="preserve">, </w:t>
-            </w:r>
-            <w:proofErr w:type="spellStart"/>
-            <w:r>
-              <w:t>Gitlab</w:t>
-            </w:r>
-            <w:proofErr w:type="spellEnd"/>
-            <w:r>
-              <w:t>, J</w:t>
+              <w:t>Other: Docker, Git, Gitlab, J</w:t>
             </w:r>
             <w:r>
               <w:t>enkins, Rancher, Jira Software</w:t>
@@ -1166,13 +1102,8 @@
             </w:r>
             <w:proofErr w:type="spellEnd"/>
             <w:r>
-              <w:t xml:space="preserve">, Visual Studio Code, </w:t>
+              <w:t>, Visual Studio Code, PyCharm</w:t>
             </w:r>
-            <w:proofErr w:type="spellStart"/>
-            <w:r>
-              <w:t>PyCharm</w:t>
-            </w:r>
-            <w:proofErr w:type="spellEnd"/>
           </w:p>
           <w:p>
             <w:pPr>
@@ -1450,14 +1381,12 @@
       <w:r>
         <w:t xml:space="preserve"> </w:t>
       </w:r>
-      <w:proofErr w:type="spellStart"/>
       <w:r>
         <w:rPr>
           <w:b/>
         </w:rPr>
-        <w:t>Javascript</w:t>
+        <w:t>JavaScript</w:t>
       </w:r>
-      <w:proofErr w:type="spellEnd"/>
       <w:r>
         <w:t xml:space="preserve">, </w:t>
       </w:r>
@@ -1488,9 +1417,6 @@
       </w:r>
       <w:proofErr w:type="spellStart"/>
       <w:r>
-        <w:rPr>
-          <w:b/>
-        </w:rPr>
         <w:t>Vuejs</w:t>
       </w:r>
       <w:proofErr w:type="spellEnd"/>
@@ -1498,45 +1424,10 @@
         <w:t xml:space="preserve">, </w:t>
       </w:r>
       <w:r>
-        <w:rPr>
-          <w:b/>
-        </w:rPr>
         <w:t>MySQL</w:t>
       </w:r>
       <w:r>
-        <w:t xml:space="preserve">, Python, Java, </w:t>
-      </w:r>
-      <w:proofErr w:type="spellStart"/>
-      <w:r>
-        <w:t>Git</w:t>
-      </w:r>
-      <w:proofErr w:type="spellEnd"/>
-      <w:r>
-        <w:t>, Docker, Jenkins, Rancher, Jira Software, Ant design (</w:t>
-      </w:r>
-      <w:proofErr w:type="spellStart"/>
-      <w:r>
-        <w:t>Vue</w:t>
-      </w:r>
-      <w:proofErr w:type="spellEnd"/>
-      <w:r>
-        <w:t xml:space="preserve">, Angular), Bootstrap 5, </w:t>
-      </w:r>
-      <w:proofErr w:type="spellStart"/>
-      <w:r>
-        <w:t>Elasticsearch</w:t>
-      </w:r>
-      <w:proofErr w:type="spellEnd"/>
-      <w:r>
-        <w:t xml:space="preserve">, Python Selenium, Python Flask, </w:t>
-      </w:r>
-      <w:proofErr w:type="spellStart"/>
-      <w:r>
-        <w:t>Golang</w:t>
-      </w:r>
-      <w:proofErr w:type="spellEnd"/>
-      <w:r>
-        <w:t>.</w:t>
+        <w:t>, Python, Java, Git, Docker, Jenkins, Rancher, Jira Software, Ant design (Vue, Angular), Bootstrap 5, Elasticsearch, Python Selenium, Python Flask, Golang.</w:t>
       </w:r>
     </w:p>
     <w:sectPr>
@@ -1553,7 +1444,7 @@
 </file>
 
 <file path=word/endnotes.xml><?xml version="1.0" encoding="utf-8"?>
-<w:endnotes xmlns:wpc="http://schemas.microsoft.com/office/word/2010/wordprocessingCanvas" xmlns:cx="http://schemas.microsoft.com/office/drawing/2014/chartex" xmlns:mc="http://schemas.openxmlformats.org/markup-compatibility/2006" xmlns:o="urn:schemas-microsoft-com:office:office" xmlns:r="http://schemas.openxmlformats.org/officeDocument/2006/relationships" xmlns:m="http://schemas.openxmlformats.org/officeDocument/2006/math" xmlns:v="urn:schemas-microsoft-com:vml" xmlns:wp14="http://schemas.microsoft.com/office/word/2010/wordprocessingDrawing" xmlns:wp="http://schemas.openxmlformats.org/drawingml/2006/wordprocessingDrawing" xmlns:w10="urn:schemas-microsoft-com:office:word" xmlns:w="http://schemas.openxmlformats.org/wordprocessingml/2006/main" xmlns:w14="http://schemas.microsoft.com/office/word/2010/wordml" xmlns:w15="http://schemas.microsoft.com/office/word/2012/wordml" xmlns:w16se="http://schemas.microsoft.com/office/word/2015/wordml/symex" xmlns:wpg="http://schemas.microsoft.com/office/word/2010/wordprocessingGroup" xmlns:wpi="http://schemas.microsoft.com/office/word/2010/wordprocessingInk" xmlns:wne="http://schemas.microsoft.com/office/word/2006/wordml" xmlns:wps="http://schemas.microsoft.com/office/word/2010/wordprocessingShape" mc:Ignorable="w14 w15 w16se wp14">
+<w:endnotes xmlns:wpc="http://schemas.microsoft.com/office/word/2010/wordprocessingCanvas" xmlns:cx="http://schemas.microsoft.com/office/drawing/2014/chartex" xmlns:cx1="http://schemas.microsoft.com/office/drawing/2015/9/8/chartex" xmlns:cx2="http://schemas.microsoft.com/office/drawing/2015/10/21/chartex" xmlns:cx3="http://schemas.microsoft.com/office/drawing/2016/5/9/chartex" xmlns:cx4="http://schemas.microsoft.com/office/drawing/2016/5/10/chartex" xmlns:cx5="http://schemas.microsoft.com/office/drawing/2016/5/11/chartex" xmlns:cx6="http://schemas.microsoft.com/office/drawing/2016/5/12/chartex" xmlns:cx7="http://schemas.microsoft.com/office/drawing/2016/5/13/chartex" xmlns:cx8="http://schemas.microsoft.com/office/drawing/2016/5/14/chartex" xmlns:mc="http://schemas.openxmlformats.org/markup-compatibility/2006" xmlns:aink="http://schemas.microsoft.com/office/drawing/2016/ink" xmlns:am3d="http://schemas.microsoft.com/office/drawing/2017/model3d" xmlns:o="urn:schemas-microsoft-com:office:office" xmlns:r="http://schemas.openxmlformats.org/officeDocument/2006/relationships" xmlns:m="http://schemas.openxmlformats.org/officeDocument/2006/math" xmlns:v="urn:schemas-microsoft-com:vml" xmlns:wp14="http://schemas.microsoft.com/office/word/2010/wordprocessingDrawing" xmlns:wp="http://schemas.openxmlformats.org/drawingml/2006/wordprocessingDrawing" xmlns:w10="urn:schemas-microsoft-com:office:word" xmlns:w="http://schemas.openxmlformats.org/wordprocessingml/2006/main" xmlns:w14="http://schemas.microsoft.com/office/word/2010/wordml" xmlns:w15="http://schemas.microsoft.com/office/word/2012/wordml" xmlns:w16cid="http://schemas.microsoft.com/office/word/2016/wordml/cid" xmlns:w16se="http://schemas.microsoft.com/office/word/2015/wordml/symex" xmlns:wpg="http://schemas.microsoft.com/office/word/2010/wordprocessingGroup" xmlns:wpi="http://schemas.microsoft.com/office/word/2010/wordprocessingInk" xmlns:wne="http://schemas.microsoft.com/office/word/2006/wordml" xmlns:wps="http://schemas.microsoft.com/office/word/2010/wordprocessingShape" mc:Ignorable="w14 w15 w16se w16cid wp14">
   <w:endnote w:type="separator" w:id="-1">
     <w:p>
       <w:r>
@@ -1576,7 +1467,7 @@
 </file>
 
 <file path=word/footer1.xml><?xml version="1.0" encoding="utf-8"?>
-<w:ftr xmlns:wpc="http://schemas.microsoft.com/office/word/2010/wordprocessingCanvas" xmlns:cx="http://schemas.microsoft.com/office/drawing/2014/chartex" xmlns:mc="http://schemas.openxmlformats.org/markup-compatibility/2006" xmlns:o="urn:schemas-microsoft-com:office:office" xmlns:r="http://schemas.openxmlformats.org/officeDocument/2006/relationships" xmlns:m="http://schemas.openxmlformats.org/officeDocument/2006/math" xmlns:v="urn:schemas-microsoft-com:vml" xmlns:wp14="http://schemas.microsoft.com/office/word/2010/wordprocessingDrawing" xmlns:wp="http://schemas.openxmlformats.org/drawingml/2006/wordprocessingDrawing" xmlns:w10="urn:schemas-microsoft-com:office:word" xmlns:w="http://schemas.openxmlformats.org/wordprocessingml/2006/main" xmlns:w14="http://schemas.microsoft.com/office/word/2010/wordml" xmlns:w15="http://schemas.microsoft.com/office/word/2012/wordml" xmlns:w16se="http://schemas.microsoft.com/office/word/2015/wordml/symex" xmlns:wpg="http://schemas.microsoft.com/office/word/2010/wordprocessingGroup" xmlns:wpi="http://schemas.microsoft.com/office/word/2010/wordprocessingInk" xmlns:wne="http://schemas.microsoft.com/office/word/2006/wordml" xmlns:wps="http://schemas.microsoft.com/office/word/2010/wordprocessingShape" mc:Ignorable="w14 w15 w16se wp14">
+<w:ftr xmlns:wpc="http://schemas.microsoft.com/office/word/2010/wordprocessingCanvas" xmlns:cx="http://schemas.microsoft.com/office/drawing/2014/chartex" xmlns:cx1="http://schemas.microsoft.com/office/drawing/2015/9/8/chartex" xmlns:cx2="http://schemas.microsoft.com/office/drawing/2015/10/21/chartex" xmlns:cx3="http://schemas.microsoft.com/office/drawing/2016/5/9/chartex" xmlns:cx4="http://schemas.microsoft.com/office/drawing/2016/5/10/chartex" xmlns:cx5="http://schemas.microsoft.com/office/drawing/2016/5/11/chartex" xmlns:cx6="http://schemas.microsoft.com/office/drawing/2016/5/12/chartex" xmlns:cx7="http://schemas.microsoft.com/office/drawing/2016/5/13/chartex" xmlns:cx8="http://schemas.microsoft.com/office/drawing/2016/5/14/chartex" xmlns:mc="http://schemas.openxmlformats.org/markup-compatibility/2006" xmlns:aink="http://schemas.microsoft.com/office/drawing/2016/ink" xmlns:am3d="http://schemas.microsoft.com/office/drawing/2017/model3d" xmlns:o="urn:schemas-microsoft-com:office:office" xmlns:r="http://schemas.openxmlformats.org/officeDocument/2006/relationships" xmlns:m="http://schemas.openxmlformats.org/officeDocument/2006/math" xmlns:v="urn:schemas-microsoft-com:vml" xmlns:wp14="http://schemas.microsoft.com/office/word/2010/wordprocessingDrawing" xmlns:wp="http://schemas.openxmlformats.org/drawingml/2006/wordprocessingDrawing" xmlns:w10="urn:schemas-microsoft-com:office:word" xmlns:w="http://schemas.openxmlformats.org/wordprocessingml/2006/main" xmlns:w14="http://schemas.microsoft.com/office/word/2010/wordml" xmlns:w15="http://schemas.microsoft.com/office/word/2012/wordml" xmlns:w16cid="http://schemas.microsoft.com/office/word/2016/wordml/cid" xmlns:w16se="http://schemas.microsoft.com/office/word/2015/wordml/symex" xmlns:wpg="http://schemas.microsoft.com/office/word/2010/wordprocessingGroup" xmlns:wpi="http://schemas.microsoft.com/office/word/2010/wordprocessingInk" xmlns:wne="http://schemas.microsoft.com/office/word/2006/wordml" xmlns:wps="http://schemas.microsoft.com/office/word/2010/wordprocessingShape" mc:Ignorable="w14 w15 w16se w16cid wp14">
   <w:sdt>
     <w:sdtPr>
       <w:id w:val="813606279"/>
@@ -1623,7 +1514,7 @@
 </file>
 
 <file path=word/footnotes.xml><?xml version="1.0" encoding="utf-8"?>
-<w:footnotes xmlns:wpc="http://schemas.microsoft.com/office/word/2010/wordprocessingCanvas" xmlns:cx="http://schemas.microsoft.com/office/drawing/2014/chartex" xmlns:mc="http://schemas.openxmlformats.org/markup-compatibility/2006" xmlns:o="urn:schemas-microsoft-com:office:office" xmlns:r="http://schemas.openxmlformats.org/officeDocument/2006/relationships" xmlns:m="http://schemas.openxmlformats.org/officeDocument/2006/math" xmlns:v="urn:schemas-microsoft-com:vml" xmlns:wp14="http://schemas.microsoft.com/office/word/2010/wordprocessingDrawing" xmlns:wp="http://schemas.openxmlformats.org/drawingml/2006/wordprocessingDrawing" xmlns:w10="urn:schemas-microsoft-com:office:word" xmlns:w="http://schemas.openxmlformats.org/wordprocessingml/2006/main" xmlns:w14="http://schemas.microsoft.com/office/word/2010/wordml" xmlns:w15="http://schemas.microsoft.com/office/word/2012/wordml" xmlns:w16se="http://schemas.microsoft.com/office/word/2015/wordml/symex" xmlns:wpg="http://schemas.microsoft.com/office/word/2010/wordprocessingGroup" xmlns:wpi="http://schemas.microsoft.com/office/word/2010/wordprocessingInk" xmlns:wne="http://schemas.microsoft.com/office/word/2006/wordml" xmlns:wps="http://schemas.microsoft.com/office/word/2010/wordprocessingShape" mc:Ignorable="w14 w15 w16se wp14">
+<w:footnotes xmlns:wpc="http://schemas.microsoft.com/office/word/2010/wordprocessingCanvas" xmlns:cx="http://schemas.microsoft.com/office/drawing/2014/chartex" xmlns:cx1="http://schemas.microsoft.com/office/drawing/2015/9/8/chartex" xmlns:cx2="http://schemas.microsoft.com/office/drawing/2015/10/21/chartex" xmlns:cx3="http://schemas.microsoft.com/office/drawing/2016/5/9/chartex" xmlns:cx4="http://schemas.microsoft.com/office/drawing/2016/5/10/chartex" xmlns:cx5="http://schemas.microsoft.com/office/drawing/2016/5/11/chartex" xmlns:cx6="http://schemas.microsoft.com/office/drawing/2016/5/12/chartex" xmlns:cx7="http://schemas.microsoft.com/office/drawing/2016/5/13/chartex" xmlns:cx8="http://schemas.microsoft.com/office/drawing/2016/5/14/chartex" xmlns:mc="http://schemas.openxmlformats.org/markup-compatibility/2006" xmlns:aink="http://schemas.microsoft.com/office/drawing/2016/ink" xmlns:am3d="http://schemas.microsoft.com/office/drawing/2017/model3d" xmlns:o="urn:schemas-microsoft-com:office:office" xmlns:r="http://schemas.openxmlformats.org/officeDocument/2006/relationships" xmlns:m="http://schemas.openxmlformats.org/officeDocument/2006/math" xmlns:v="urn:schemas-microsoft-com:vml" xmlns:wp14="http://schemas.microsoft.com/office/word/2010/wordprocessingDrawing" xmlns:wp="http://schemas.openxmlformats.org/drawingml/2006/wordprocessingDrawing" xmlns:w10="urn:schemas-microsoft-com:office:word" xmlns:w="http://schemas.openxmlformats.org/wordprocessingml/2006/main" xmlns:w14="http://schemas.microsoft.com/office/word/2010/wordml" xmlns:w15="http://schemas.microsoft.com/office/word/2012/wordml" xmlns:w16cid="http://schemas.microsoft.com/office/word/2016/wordml/cid" xmlns:w16se="http://schemas.microsoft.com/office/word/2015/wordml/symex" xmlns:wpg="http://schemas.microsoft.com/office/word/2010/wordprocessingGroup" xmlns:wpi="http://schemas.microsoft.com/office/word/2010/wordprocessingInk" xmlns:wne="http://schemas.microsoft.com/office/word/2006/wordml" xmlns:wps="http://schemas.microsoft.com/office/word/2010/wordprocessingShape" mc:Ignorable="w14 w15 w16se w16cid wp14">
   <w:footnote w:type="separator" w:id="-1">
     <w:p>
       <w:r>
@@ -1646,7 +1537,7 @@
 </file>
 
 <file path=word/header1.xml><?xml version="1.0" encoding="utf-8"?>
-<w:hdr xmlns:wpc="http://schemas.microsoft.com/office/word/2010/wordprocessingCanvas" xmlns:cx="http://schemas.microsoft.com/office/drawing/2014/chartex" xmlns:mc="http://schemas.openxmlformats.org/markup-compatibility/2006" xmlns:o="urn:schemas-microsoft-com:office:office" xmlns:r="http://schemas.openxmlformats.org/officeDocument/2006/relationships" xmlns:m="http://schemas.openxmlformats.org/officeDocument/2006/math" xmlns:v="urn:schemas-microsoft-com:vml" xmlns:wp14="http://schemas.microsoft.com/office/word/2010/wordprocessingDrawing" xmlns:wp="http://schemas.openxmlformats.org/drawingml/2006/wordprocessingDrawing" xmlns:w10="urn:schemas-microsoft-com:office:word" xmlns:w="http://schemas.openxmlformats.org/wordprocessingml/2006/main" xmlns:w14="http://schemas.microsoft.com/office/word/2010/wordml" xmlns:w15="http://schemas.microsoft.com/office/word/2012/wordml" xmlns:w16se="http://schemas.microsoft.com/office/word/2015/wordml/symex" xmlns:wpg="http://schemas.microsoft.com/office/word/2010/wordprocessingGroup" xmlns:wpi="http://schemas.microsoft.com/office/word/2010/wordprocessingInk" xmlns:wne="http://schemas.microsoft.com/office/word/2006/wordml" xmlns:wps="http://schemas.microsoft.com/office/word/2010/wordprocessingShape" mc:Ignorable="w14 w15 w16se wp14">
+<w:hdr xmlns:wpc="http://schemas.microsoft.com/office/word/2010/wordprocessingCanvas" xmlns:cx="http://schemas.microsoft.com/office/drawing/2014/chartex" xmlns:cx1="http://schemas.microsoft.com/office/drawing/2015/9/8/chartex" xmlns:cx2="http://schemas.microsoft.com/office/drawing/2015/10/21/chartex" xmlns:cx3="http://schemas.microsoft.com/office/drawing/2016/5/9/chartex" xmlns:cx4="http://schemas.microsoft.com/office/drawing/2016/5/10/chartex" xmlns:cx5="http://schemas.microsoft.com/office/drawing/2016/5/11/chartex" xmlns:cx6="http://schemas.microsoft.com/office/drawing/2016/5/12/chartex" xmlns:cx7="http://schemas.microsoft.com/office/drawing/2016/5/13/chartex" xmlns:cx8="http://schemas.microsoft.com/office/drawing/2016/5/14/chartex" xmlns:mc="http://schemas.openxmlformats.org/markup-compatibility/2006" xmlns:aink="http://schemas.microsoft.com/office/drawing/2016/ink" xmlns:am3d="http://schemas.microsoft.com/office/drawing/2017/model3d" xmlns:o="urn:schemas-microsoft-com:office:office" xmlns:r="http://schemas.openxmlformats.org/officeDocument/2006/relationships" xmlns:m="http://schemas.openxmlformats.org/officeDocument/2006/math" xmlns:v="urn:schemas-microsoft-com:vml" xmlns:wp14="http://schemas.microsoft.com/office/word/2010/wordprocessingDrawing" xmlns:wp="http://schemas.openxmlformats.org/drawingml/2006/wordprocessingDrawing" xmlns:w10="urn:schemas-microsoft-com:office:word" xmlns:w="http://schemas.openxmlformats.org/wordprocessingml/2006/main" xmlns:w14="http://schemas.microsoft.com/office/word/2010/wordml" xmlns:w15="http://schemas.microsoft.com/office/word/2012/wordml" xmlns:w16cid="http://schemas.microsoft.com/office/word/2016/wordml/cid" xmlns:w16se="http://schemas.microsoft.com/office/word/2015/wordml/symex" xmlns:wpg="http://schemas.microsoft.com/office/word/2010/wordprocessingGroup" xmlns:wpi="http://schemas.microsoft.com/office/word/2010/wordprocessingInk" xmlns:wne="http://schemas.microsoft.com/office/word/2006/wordml" xmlns:wps="http://schemas.microsoft.com/office/word/2010/wordprocessingShape" mc:Ignorable="w14 w15 w16se w16cid wp14">
   <w:p>
     <w:pPr>
       <w:pStyle w:val="Header"/>
@@ -1740,7 +1631,7 @@
 </file>
 
 <file path=word/numbering.xml><?xml version="1.0" encoding="utf-8"?>
-<w:numbering xmlns:wpc="http://schemas.microsoft.com/office/word/2010/wordprocessingCanvas" xmlns:cx="http://schemas.microsoft.com/office/drawing/2014/chartex" xmlns:mc="http://schemas.openxmlformats.org/markup-compatibility/2006" xmlns:o="urn:schemas-microsoft-com:office:office" xmlns:r="http://schemas.openxmlformats.org/officeDocument/2006/relationships" xmlns:m="http://schemas.openxmlformats.org/officeDocument/2006/math" xmlns:v="urn:schemas-microsoft-com:vml" xmlns:wp14="http://schemas.microsoft.com/office/word/2010/wordprocessingDrawing" xmlns:wp="http://schemas.openxmlformats.org/drawingml/2006/wordprocessingDrawing" xmlns:w10="urn:schemas-microsoft-com:office:word" xmlns:w="http://schemas.openxmlformats.org/wordprocessingml/2006/main" xmlns:w14="http://schemas.microsoft.com/office/word/2010/wordml" xmlns:w15="http://schemas.microsoft.com/office/word/2012/wordml" xmlns:w16se="http://schemas.microsoft.com/office/word/2015/wordml/symex" xmlns:wpg="http://schemas.microsoft.com/office/word/2010/wordprocessingGroup" xmlns:wpi="http://schemas.microsoft.com/office/word/2010/wordprocessingInk" xmlns:wne="http://schemas.microsoft.com/office/word/2006/wordml" xmlns:wps="http://schemas.microsoft.com/office/word/2010/wordprocessingShape" mc:Ignorable="w14 w15 w16se wp14">
+<w:numbering xmlns:wpc="http://schemas.microsoft.com/office/word/2010/wordprocessingCanvas" xmlns:cx="http://schemas.microsoft.com/office/drawing/2014/chartex" xmlns:cx1="http://schemas.microsoft.com/office/drawing/2015/9/8/chartex" xmlns:cx2="http://schemas.microsoft.com/office/drawing/2015/10/21/chartex" xmlns:cx3="http://schemas.microsoft.com/office/drawing/2016/5/9/chartex" xmlns:cx4="http://schemas.microsoft.com/office/drawing/2016/5/10/chartex" xmlns:cx5="http://schemas.microsoft.com/office/drawing/2016/5/11/chartex" xmlns:cx6="http://schemas.microsoft.com/office/drawing/2016/5/12/chartex" xmlns:cx7="http://schemas.microsoft.com/office/drawing/2016/5/13/chartex" xmlns:cx8="http://schemas.microsoft.com/office/drawing/2016/5/14/chartex" xmlns:mc="http://schemas.openxmlformats.org/markup-compatibility/2006" xmlns:aink="http://schemas.microsoft.com/office/drawing/2016/ink" xmlns:am3d="http://schemas.microsoft.com/office/drawing/2017/model3d" xmlns:o="urn:schemas-microsoft-com:office:office" xmlns:r="http://schemas.openxmlformats.org/officeDocument/2006/relationships" xmlns:m="http://schemas.openxmlformats.org/officeDocument/2006/math" xmlns:v="urn:schemas-microsoft-com:vml" xmlns:wp14="http://schemas.microsoft.com/office/word/2010/wordprocessingDrawing" xmlns:wp="http://schemas.openxmlformats.org/drawingml/2006/wordprocessingDrawing" xmlns:w10="urn:schemas-microsoft-com:office:word" xmlns:w="http://schemas.openxmlformats.org/wordprocessingml/2006/main" xmlns:w14="http://schemas.microsoft.com/office/word/2010/wordml" xmlns:w15="http://schemas.microsoft.com/office/word/2012/wordml" xmlns:w16cid="http://schemas.microsoft.com/office/word/2016/wordml/cid" xmlns:w16se="http://schemas.microsoft.com/office/word/2015/wordml/symex" xmlns:wpg="http://schemas.microsoft.com/office/word/2010/wordprocessingGroup" xmlns:wpi="http://schemas.microsoft.com/office/word/2010/wordprocessingInk" xmlns:wne="http://schemas.microsoft.com/office/word/2006/wordml" xmlns:wps="http://schemas.microsoft.com/office/word/2010/wordprocessingShape" mc:Ignorable="w14 w15 w16se w16cid wp14">
   <w:abstractNum w:abstractNumId="0" w15:restartNumberingAfterBreak="0">
     <w:nsid w:val="FFFFFF7C"/>
     <w:multiLevelType w:val="singleLevel"/>
@@ -2804,7 +2695,7 @@
 </file>
 
 <file path=word/styles.xml><?xml version="1.0" encoding="utf-8"?>
-<w:styles xmlns:mc="http://schemas.openxmlformats.org/markup-compatibility/2006" xmlns:r="http://schemas.openxmlformats.org/officeDocument/2006/relationships" xmlns:w="http://schemas.openxmlformats.org/wordprocessingml/2006/main" xmlns:w14="http://schemas.microsoft.com/office/word/2010/wordml" xmlns:w15="http://schemas.microsoft.com/office/word/2012/wordml" xmlns:w16se="http://schemas.microsoft.com/office/word/2015/wordml/symex" mc:Ignorable="w14 w15 w16se">
+<w:styles xmlns:mc="http://schemas.openxmlformats.org/markup-compatibility/2006" xmlns:r="http://schemas.openxmlformats.org/officeDocument/2006/relationships" xmlns:w="http://schemas.openxmlformats.org/wordprocessingml/2006/main" xmlns:w14="http://schemas.microsoft.com/office/word/2010/wordml" xmlns:w15="http://schemas.microsoft.com/office/word/2012/wordml" xmlns:w16cid="http://schemas.microsoft.com/office/word/2016/wordml/cid" xmlns:w16se="http://schemas.microsoft.com/office/word/2015/wordml/symex" mc:Ignorable="w14 w15 w16se w16cid">
   <w:docDefaults>
     <w:rPrDefault>
       <w:rPr>
@@ -2817,7 +2708,7 @@
     </w:rPrDefault>
     <w:pPrDefault/>
   </w:docDefaults>
-  <w:latentStyles w:defLockedState="0" w:defUIPriority="99" w:defSemiHidden="0" w:defUnhideWhenUsed="0" w:defQFormat="0" w:count="371">
+  <w:latentStyles w:defLockedState="0" w:defUIPriority="99" w:defSemiHidden="0" w:defUnhideWhenUsed="0" w:defQFormat="0" w:count="375">
     <w:lsdException w:name="Normal" w:uiPriority="0" w:qFormat="1"/>
     <w:lsdException w:name="heading 1" w:uiPriority="9" w:qFormat="1"/>
     <w:lsdException w:name="heading 2" w:semiHidden="1" w:uiPriority="9" w:unhideWhenUsed="1" w:qFormat="1"/>
@@ -3189,6 +3080,10 @@
     <w:lsdException w:name="List Table 5 Dark Accent 6" w:uiPriority="50"/>
     <w:lsdException w:name="List Table 6 Colorful Accent 6" w:uiPriority="51"/>
     <w:lsdException w:name="List Table 7 Colorful Accent 6" w:uiPriority="52"/>
+    <w:lsdException w:name="Mention" w:semiHidden="1" w:unhideWhenUsed="1"/>
+    <w:lsdException w:name="Smart Hyperlink" w:semiHidden="1" w:unhideWhenUsed="1"/>
+    <w:lsdException w:name="Hashtag" w:semiHidden="1" w:unhideWhenUsed="1"/>
+    <w:lsdException w:name="Unresolved Mention" w:semiHidden="1" w:unhideWhenUsed="1"/>
   </w:latentStyles>
   <w:style w:type="paragraph" w:default="1" w:styleId="Normal">
     <w:name w:val="Normal"/>
@@ -3396,6 +3291,7 @@
   <w:style w:type="character" w:default="1" w:styleId="DefaultParagraphFont">
     <w:name w:val="Default Paragraph Font"/>
     <w:uiPriority w:val="1"/>
+    <w:semiHidden/>
     <w:unhideWhenUsed/>
   </w:style>
   <w:style w:type="table" w:default="1" w:styleId="TableNormal">
@@ -27460,7 +27356,7 @@
 </file>
 
 <file path=word/glossary/document.xml><?xml version="1.0" encoding="utf-8"?>
-<w:glossaryDocument xmlns:wpc="http://schemas.microsoft.com/office/word/2010/wordprocessingCanvas" xmlns:cx="http://schemas.microsoft.com/office/drawing/2014/chartex" xmlns:mc="http://schemas.openxmlformats.org/markup-compatibility/2006" xmlns:o="urn:schemas-microsoft-com:office:office" xmlns:r="http://schemas.openxmlformats.org/officeDocument/2006/relationships" xmlns:m="http://schemas.openxmlformats.org/officeDocument/2006/math" xmlns:v="urn:schemas-microsoft-com:vml" xmlns:wp14="http://schemas.microsoft.com/office/word/2010/wordprocessingDrawing" xmlns:wp="http://schemas.openxmlformats.org/drawingml/2006/wordprocessingDrawing" xmlns:w10="urn:schemas-microsoft-com:office:word" xmlns:w="http://schemas.openxmlformats.org/wordprocessingml/2006/main" xmlns:w14="http://schemas.microsoft.com/office/word/2010/wordml" xmlns:w15="http://schemas.microsoft.com/office/word/2012/wordml" xmlns:w16se="http://schemas.microsoft.com/office/word/2015/wordml/symex" xmlns:wpg="http://schemas.microsoft.com/office/word/2010/wordprocessingGroup" xmlns:wpi="http://schemas.microsoft.com/office/word/2010/wordprocessingInk" xmlns:wne="http://schemas.microsoft.com/office/word/2006/wordml" xmlns:wps="http://schemas.microsoft.com/office/word/2010/wordprocessingShape" mc:Ignorable="w14 w15 w16se wp14">
+<w:glossaryDocument xmlns:wpc="http://schemas.microsoft.com/office/word/2010/wordprocessingCanvas" xmlns:cx="http://schemas.microsoft.com/office/drawing/2014/chartex" xmlns:cx1="http://schemas.microsoft.com/office/drawing/2015/9/8/chartex" xmlns:cx2="http://schemas.microsoft.com/office/drawing/2015/10/21/chartex" xmlns:cx3="http://schemas.microsoft.com/office/drawing/2016/5/9/chartex" xmlns:cx4="http://schemas.microsoft.com/office/drawing/2016/5/10/chartex" xmlns:cx5="http://schemas.microsoft.com/office/drawing/2016/5/11/chartex" xmlns:cx6="http://schemas.microsoft.com/office/drawing/2016/5/12/chartex" xmlns:cx7="http://schemas.microsoft.com/office/drawing/2016/5/13/chartex" xmlns:cx8="http://schemas.microsoft.com/office/drawing/2016/5/14/chartex" xmlns:mc="http://schemas.openxmlformats.org/markup-compatibility/2006" xmlns:aink="http://schemas.microsoft.com/office/drawing/2016/ink" xmlns:am3d="http://schemas.microsoft.com/office/drawing/2017/model3d" xmlns:o="urn:schemas-microsoft-com:office:office" xmlns:r="http://schemas.openxmlformats.org/officeDocument/2006/relationships" xmlns:m="http://schemas.openxmlformats.org/officeDocument/2006/math" xmlns:v="urn:schemas-microsoft-com:vml" xmlns:wp14="http://schemas.microsoft.com/office/word/2010/wordprocessingDrawing" xmlns:wp="http://schemas.openxmlformats.org/drawingml/2006/wordprocessingDrawing" xmlns:w10="urn:schemas-microsoft-com:office:word" xmlns:w="http://schemas.openxmlformats.org/wordprocessingml/2006/main" xmlns:w14="http://schemas.microsoft.com/office/word/2010/wordml" xmlns:w15="http://schemas.microsoft.com/office/word/2012/wordml" xmlns:w16cid="http://schemas.microsoft.com/office/word/2016/wordml/cid" xmlns:w16se="http://schemas.microsoft.com/office/word/2015/wordml/symex" xmlns:wpg="http://schemas.microsoft.com/office/word/2010/wordprocessingGroup" xmlns:wpi="http://schemas.microsoft.com/office/word/2010/wordprocessingInk" xmlns:wne="http://schemas.microsoft.com/office/word/2006/wordml" xmlns:wps="http://schemas.microsoft.com/office/word/2010/wordprocessingShape" mc:Ignorable="w14 w15 w16se w16cid wp14">
   <w:docParts>
     <w:docPart>
       <w:docPartPr>
@@ -27571,7 +27467,7 @@
 </file>
 
 <file path=word/glossary/fontTable.xml><?xml version="1.0" encoding="utf-8"?>
-<w:fonts xmlns:mc="http://schemas.openxmlformats.org/markup-compatibility/2006" xmlns:r="http://schemas.openxmlformats.org/officeDocument/2006/relationships" xmlns:w="http://schemas.openxmlformats.org/wordprocessingml/2006/main" xmlns:w14="http://schemas.microsoft.com/office/word/2010/wordml" xmlns:w15="http://schemas.microsoft.com/office/word/2012/wordml" xmlns:w16se="http://schemas.microsoft.com/office/word/2015/wordml/symex" mc:Ignorable="w14 w15 w16se">
+<w:fonts xmlns:mc="http://schemas.openxmlformats.org/markup-compatibility/2006" xmlns:r="http://schemas.openxmlformats.org/officeDocument/2006/relationships" xmlns:w="http://schemas.openxmlformats.org/wordprocessingml/2006/main" xmlns:w14="http://schemas.microsoft.com/office/word/2010/wordml" xmlns:w15="http://schemas.microsoft.com/office/word/2012/wordml" xmlns:w16cid="http://schemas.microsoft.com/office/word/2016/wordml/cid" xmlns:w16se="http://schemas.microsoft.com/office/word/2015/wordml/symex" mc:Ignorable="w14 w15 w16se w16cid">
   <w:font w:name="Symbol">
     <w:panose1 w:val="05050102010706020507"/>
     <w:charset w:val="02"/>
@@ -27646,7 +27542,7 @@
 </file>
 
 <file path=word/glossary/settings.xml><?xml version="1.0" encoding="utf-8"?>
-<w:settings xmlns:mc="http://schemas.openxmlformats.org/markup-compatibility/2006" xmlns:o="urn:schemas-microsoft-com:office:office" xmlns:r="http://schemas.openxmlformats.org/officeDocument/2006/relationships" xmlns:m="http://schemas.openxmlformats.org/officeDocument/2006/math" xmlns:v="urn:schemas-microsoft-com:vml" xmlns:w10="urn:schemas-microsoft-com:office:word" xmlns:w="http://schemas.openxmlformats.org/wordprocessingml/2006/main" xmlns:w14="http://schemas.microsoft.com/office/word/2010/wordml" xmlns:w15="http://schemas.microsoft.com/office/word/2012/wordml" xmlns:w16se="http://schemas.microsoft.com/office/word/2015/wordml/symex" xmlns:sl="http://schemas.openxmlformats.org/schemaLibrary/2006/main" mc:Ignorable="w14 w15 w16se">
+<w:settings xmlns:mc="http://schemas.openxmlformats.org/markup-compatibility/2006" xmlns:o="urn:schemas-microsoft-com:office:office" xmlns:r="http://schemas.openxmlformats.org/officeDocument/2006/relationships" xmlns:m="http://schemas.openxmlformats.org/officeDocument/2006/math" xmlns:v="urn:schemas-microsoft-com:vml" xmlns:w10="urn:schemas-microsoft-com:office:word" xmlns:w="http://schemas.openxmlformats.org/wordprocessingml/2006/main" xmlns:w14="http://schemas.microsoft.com/office/word/2010/wordml" xmlns:w15="http://schemas.microsoft.com/office/word/2012/wordml" xmlns:w16cid="http://schemas.microsoft.com/office/word/2016/wordml/cid" xmlns:w16se="http://schemas.microsoft.com/office/word/2015/wordml/symex" xmlns:sl="http://schemas.openxmlformats.org/schemaLibrary/2006/main" mc:Ignorable="w14 w15 w16se w16cid">
   <w:view w:val="normal"/>
   <w:defaultTabStop w:val="720"/>
   <w:characterSpacingControl w:val="doNotCompress"/>
@@ -27657,6 +27553,7 @@
     <w:compatSetting w:name="enableOpenTypeFeatures" w:uri="http://schemas.microsoft.com/office/word" w:val="1"/>
     <w:compatSetting w:name="doNotFlipMirrorIndents" w:uri="http://schemas.microsoft.com/office/word" w:val="1"/>
     <w:compatSetting w:name="differentiateMultirowTableHeaders" w:uri="http://schemas.microsoft.com/office/word" w:val="1"/>
+    <w:compatSetting w:name="useWord2013TrackBottomHyphenation" w:uri="http://schemas.microsoft.com/office/word" w:val="1"/>
   </w:compat>
   <w:rsids>
     <w:rsidRoot w:val="00283CCA"/>
@@ -27664,9 +27561,11 @@
     <w:rsid w:val="000222C5"/>
     <w:rsid w:val="0002622F"/>
     <w:rsid w:val="00283CCA"/>
+    <w:rsid w:val="005B625E"/>
     <w:rsid w:val="00923DE2"/>
     <w:rsid w:val="0096168A"/>
     <w:rsid w:val="00A33540"/>
+    <w:rsid w:val="00A7604B"/>
     <w:rsid w:val="00B479D2"/>
     <w:rsid w:val="00C82BF5"/>
     <w:rsid w:val="00D3468A"/>
@@ -27693,7 +27592,7 @@
 </file>
 
 <file path=word/glossary/styles.xml><?xml version="1.0" encoding="utf-8"?>
-<w:styles xmlns:mc="http://schemas.openxmlformats.org/markup-compatibility/2006" xmlns:r="http://schemas.openxmlformats.org/officeDocument/2006/relationships" xmlns:w="http://schemas.openxmlformats.org/wordprocessingml/2006/main" xmlns:w14="http://schemas.microsoft.com/office/word/2010/wordml" xmlns:w15="http://schemas.microsoft.com/office/word/2012/wordml" xmlns:w16se="http://schemas.microsoft.com/office/word/2015/wordml/symex" mc:Ignorable="w14 w15 w16se">
+<w:styles xmlns:mc="http://schemas.openxmlformats.org/markup-compatibility/2006" xmlns:r="http://schemas.openxmlformats.org/officeDocument/2006/relationships" xmlns:w="http://schemas.openxmlformats.org/wordprocessingml/2006/main" xmlns:w14="http://schemas.microsoft.com/office/word/2010/wordml" xmlns:w15="http://schemas.microsoft.com/office/word/2012/wordml" xmlns:w16cid="http://schemas.microsoft.com/office/word/2016/wordml/cid" xmlns:w16se="http://schemas.microsoft.com/office/word/2015/wordml/symex" mc:Ignorable="w14 w15 w16se w16cid">
   <w:docDefaults>
     <w:rPrDefault>
       <w:rPr>
@@ -27709,7 +27608,7 @@
       </w:pPr>
     </w:pPrDefault>
   </w:docDefaults>
-  <w:latentStyles w:defLockedState="0" w:defUIPriority="99" w:defSemiHidden="0" w:defUnhideWhenUsed="0" w:defQFormat="0" w:count="371">
+  <w:latentStyles w:defLockedState="0" w:defUIPriority="99" w:defSemiHidden="0" w:defUnhideWhenUsed="0" w:defQFormat="0" w:count="375">
     <w:lsdException w:name="Normal" w:uiPriority="0" w:qFormat="1"/>
     <w:lsdException w:name="heading 1" w:uiPriority="9" w:qFormat="1"/>
     <w:lsdException w:name="heading 2" w:semiHidden="1" w:uiPriority="9" w:unhideWhenUsed="1" w:qFormat="1"/>
@@ -28081,6 +27980,10 @@
     <w:lsdException w:name="List Table 5 Dark Accent 6" w:uiPriority="50"/>
     <w:lsdException w:name="List Table 6 Colorful Accent 6" w:uiPriority="51"/>
     <w:lsdException w:name="List Table 7 Colorful Accent 6" w:uiPriority="52"/>
+    <w:lsdException w:name="Mention" w:semiHidden="1" w:unhideWhenUsed="1"/>
+    <w:lsdException w:name="Smart Hyperlink" w:semiHidden="1" w:unhideWhenUsed="1"/>
+    <w:lsdException w:name="Hashtag" w:semiHidden="1" w:unhideWhenUsed="1"/>
+    <w:lsdException w:name="Unresolved Mention" w:semiHidden="1" w:unhideWhenUsed="1"/>
   </w:latentStyles>
   <w:style w:type="paragraph" w:default="1" w:styleId="Normal">
     <w:name w:val="Normal"/>
@@ -28291,7 +28194,7 @@
 </file>
 
 <file path=word/glossary/webSettings.xml><?xml version="1.0" encoding="utf-8"?>
-<w:webSettings xmlns:mc="http://schemas.openxmlformats.org/markup-compatibility/2006" xmlns:r="http://schemas.openxmlformats.org/officeDocument/2006/relationships" xmlns:w="http://schemas.openxmlformats.org/wordprocessingml/2006/main" xmlns:w14="http://schemas.microsoft.com/office/word/2010/wordml" xmlns:w15="http://schemas.microsoft.com/office/word/2012/wordml" xmlns:w16se="http://schemas.microsoft.com/office/word/2015/wordml/symex" mc:Ignorable="w14 w15 w16se">
+<w:webSettings xmlns:mc="http://schemas.openxmlformats.org/markup-compatibility/2006" xmlns:r="http://schemas.openxmlformats.org/officeDocument/2006/relationships" xmlns:w="http://schemas.openxmlformats.org/wordprocessingml/2006/main" xmlns:w14="http://schemas.microsoft.com/office/word/2010/wordml" xmlns:w15="http://schemas.microsoft.com/office/word/2012/wordml" xmlns:w16cid="http://schemas.microsoft.com/office/word/2016/wordml/cid" xmlns:w16se="http://schemas.microsoft.com/office/word/2015/wordml/symex" mc:Ignorable="w14 w15 w16se w16cid">
   <w:optimizeForBrowser/>
   <w:allowPNG/>
 </w:webSettings>

--- a/cv/CV-ĐÀO TIẾN NAM.docx
+++ b/cv/CV-ĐÀO TIẾN NAM.docx
@@ -145,27 +145,27 @@
       <w:r>
         <w:t xml:space="preserve">Address: </w:t>
       </w:r>
+      <w:r>
+        <w:t xml:space="preserve">My </w:t>
+      </w:r>
       <w:proofErr w:type="spellStart"/>
       <w:r>
-        <w:t>Cau</w:t>
+        <w:t>Dinh</w:t>
       </w:r>
       <w:proofErr w:type="spellEnd"/>
       <w:r>
-        <w:t xml:space="preserve"> </w:t>
+        <w:t xml:space="preserve">, Nam Tu </w:t>
       </w:r>
       <w:proofErr w:type="spellStart"/>
       <w:r>
-        <w:t>Giay</w:t>
+        <w:t>Liem</w:t>
       </w:r>
       <w:proofErr w:type="spellEnd"/>
       <w:r>
-        <w:t xml:space="preserve">, Ha </w:t>
+        <w:t>, Ha Noi</w:t>
       </w:r>
-      <w:proofErr w:type="spellStart"/>
-      <w:r>
-        <w:t>Noi</w:t>
-      </w:r>
-      <w:proofErr w:type="spellEnd"/>
+      <w:bookmarkStart w:id="0" w:name="_GoBack"/>
+      <w:bookmarkEnd w:id="0"/>
     </w:p>
     <w:p>
       <w:pPr>
@@ -419,8 +419,6 @@
             <w:r>
               <w:t>.</w:t>
             </w:r>
-            <w:bookmarkStart w:id="0" w:name="_GoBack"/>
-            <w:bookmarkEnd w:id="0"/>
           </w:p>
           <w:p>
             <w:pPr>
@@ -27564,6 +27562,7 @@
     <w:rsid w:val="005B625E"/>
     <w:rsid w:val="00923DE2"/>
     <w:rsid w:val="0096168A"/>
+    <w:rsid w:val="00975D2F"/>
     <w:rsid w:val="00A33540"/>
     <w:rsid w:val="00A7604B"/>
     <w:rsid w:val="00B479D2"/>

--- a/cv/CV-ĐÀO TIẾN NAM.docx
+++ b/cv/CV-ĐÀO TIẾN NAM.docx
@@ -164,8 +164,6 @@
       <w:r>
         <w:t>, Ha Noi</w:t>
       </w:r>
-      <w:bookmarkStart w:id="0" w:name="_GoBack"/>
-      <w:bookmarkEnd w:id="0"/>
     </w:p>
     <w:p>
       <w:pPr>
@@ -282,8 +280,10 @@
             <w:r>
               <w:t xml:space="preserve"> – </w:t>
             </w:r>
+            <w:bookmarkStart w:id="0" w:name="_GoBack"/>
+            <w:bookmarkEnd w:id="0"/>
             <w:r>
-              <w:t>2022/NOW</w:t>
+              <w:t>NOW</w:t>
             </w:r>
           </w:p>
           <w:p>
@@ -27566,6 +27566,7 @@
     <w:rsid w:val="00A33540"/>
     <w:rsid w:val="00A7604B"/>
     <w:rsid w:val="00B479D2"/>
+    <w:rsid w:val="00BB1FA2"/>
     <w:rsid w:val="00C82BF5"/>
     <w:rsid w:val="00D3468A"/>
   </w:rsids>

--- a/cv/CV-ĐÀO TIẾN NAM.docx
+++ b/cv/CV-ĐÀO TIẾN NAM.docx
@@ -1,6 +1,6 @@
 
 <file path=word/document.xml><?xml version="1.0" encoding="utf-8"?>
-<w:document xmlns:wpc="http://schemas.microsoft.com/office/word/2010/wordprocessingCanvas" xmlns:cx="http://schemas.microsoft.com/office/drawing/2014/chartex" xmlns:cx1="http://schemas.microsoft.com/office/drawing/2015/9/8/chartex" xmlns:cx2="http://schemas.microsoft.com/office/drawing/2015/10/21/chartex" xmlns:cx3="http://schemas.microsoft.com/office/drawing/2016/5/9/chartex" xmlns:cx4="http://schemas.microsoft.com/office/drawing/2016/5/10/chartex" xmlns:cx5="http://schemas.microsoft.com/office/drawing/2016/5/11/chartex" xmlns:cx6="http://schemas.microsoft.com/office/drawing/2016/5/12/chartex" xmlns:cx7="http://schemas.microsoft.com/office/drawing/2016/5/13/chartex" xmlns:cx8="http://schemas.microsoft.com/office/drawing/2016/5/14/chartex" xmlns:mc="http://schemas.openxmlformats.org/markup-compatibility/2006" xmlns:aink="http://schemas.microsoft.com/office/drawing/2016/ink" xmlns:am3d="http://schemas.microsoft.com/office/drawing/2017/model3d" xmlns:o="urn:schemas-microsoft-com:office:office" xmlns:r="http://schemas.openxmlformats.org/officeDocument/2006/relationships" xmlns:m="http://schemas.openxmlformats.org/officeDocument/2006/math" xmlns:v="urn:schemas-microsoft-com:vml" xmlns:wp14="http://schemas.microsoft.com/office/word/2010/wordprocessingDrawing" xmlns:wp="http://schemas.openxmlformats.org/drawingml/2006/wordprocessingDrawing" xmlns:w10="urn:schemas-microsoft-com:office:word" xmlns:w="http://schemas.openxmlformats.org/wordprocessingml/2006/main" xmlns:w14="http://schemas.microsoft.com/office/word/2010/wordml" xmlns:w15="http://schemas.microsoft.com/office/word/2012/wordml" xmlns:w16cid="http://schemas.microsoft.com/office/word/2016/wordml/cid" xmlns:w16se="http://schemas.microsoft.com/office/word/2015/wordml/symex" xmlns:wpg="http://schemas.microsoft.com/office/word/2010/wordprocessingGroup" xmlns:wpi="http://schemas.microsoft.com/office/word/2010/wordprocessingInk" xmlns:wne="http://schemas.microsoft.com/office/word/2006/wordml" xmlns:wps="http://schemas.microsoft.com/office/word/2010/wordprocessingShape" mc:Ignorable="w14 w15 w16se w16cid wp14">
+<w:document xmlns:wpc="http://schemas.microsoft.com/office/word/2010/wordprocessingCanvas" xmlns:cx="http://schemas.microsoft.com/office/drawing/2014/chartex" xmlns:mc="http://schemas.openxmlformats.org/markup-compatibility/2006" xmlns:o="urn:schemas-microsoft-com:office:office" xmlns:r="http://schemas.openxmlformats.org/officeDocument/2006/relationships" xmlns:m="http://schemas.openxmlformats.org/officeDocument/2006/math" xmlns:v="urn:schemas-microsoft-com:vml" xmlns:wp14="http://schemas.microsoft.com/office/word/2010/wordprocessingDrawing" xmlns:wp="http://schemas.openxmlformats.org/drawingml/2006/wordprocessingDrawing" xmlns:w10="urn:schemas-microsoft-com:office:word" xmlns:w="http://schemas.openxmlformats.org/wordprocessingml/2006/main" xmlns:w14="http://schemas.microsoft.com/office/word/2010/wordml" xmlns:w15="http://schemas.microsoft.com/office/word/2012/wordml" xmlns:w16se="http://schemas.microsoft.com/office/word/2015/wordml/symex" xmlns:wpg="http://schemas.microsoft.com/office/word/2010/wordprocessingGroup" xmlns:wpi="http://schemas.microsoft.com/office/word/2010/wordprocessingInk" xmlns:wne="http://schemas.microsoft.com/office/word/2006/wordml" xmlns:wps="http://schemas.microsoft.com/office/word/2010/wordprocessingShape" mc:Ignorable="w14 w15 w16se wp14">
   <w:body>
     <w:tbl>
       <w:tblPr>
@@ -154,7 +154,15 @@
       </w:r>
       <w:proofErr w:type="spellEnd"/>
       <w:r>
-        <w:t xml:space="preserve">, Nam Tu </w:t>
+        <w:t xml:space="preserve">, Nam </w:t>
+      </w:r>
+      <w:proofErr w:type="spellStart"/>
+      <w:r>
+        <w:t>Tu</w:t>
+      </w:r>
+      <w:proofErr w:type="spellEnd"/>
+      <w:r>
+        <w:t xml:space="preserve"> </w:t>
       </w:r>
       <w:proofErr w:type="spellStart"/>
       <w:r>
@@ -280,8 +288,6 @@
             <w:r>
               <w:t xml:space="preserve"> – </w:t>
             </w:r>
-            <w:bookmarkStart w:id="0" w:name="_GoBack"/>
-            <w:bookmarkEnd w:id="0"/>
             <w:r>
               <w:t>NOW</w:t>
             </w:r>
@@ -474,7 +480,10 @@
               <w:rPr>
                 <w:b/>
               </w:rPr>
-              <w:t xml:space="preserve"> Angular Material, Tailwind CSS</w:t>
+              <w:t xml:space="preserve"> </w:t>
+            </w:r>
+            <w:r>
+              <w:t>Angular Material, Tailwind CSS</w:t>
             </w:r>
             <w:r>
               <w:rPr>
@@ -712,7 +721,12 @@
               <w:t>“Quay Thu Ngan” is a c</w:t>
             </w:r>
             <w:r>
-              <w:t>omprehensive software solution</w:t>
+              <w:t>omprehensive sof</w:t>
+            </w:r>
+            <w:bookmarkStart w:id="0" w:name="_GoBack"/>
+            <w:bookmarkEnd w:id="0"/>
+            <w:r>
+              <w:t>tware solution</w:t>
             </w:r>
             <w:r>
               <w:t xml:space="preserve"> to manage sales from store to o</w:t>
@@ -754,7 +768,19 @@
               <w:rPr>
                 <w:b/>
               </w:rPr>
-              <w:t xml:space="preserve">Angular, </w:t>
+              <w:t>Angular</w:t>
+            </w:r>
+            <w:r>
+              <w:rPr>
+                <w:b/>
+              </w:rPr>
+              <w:t xml:space="preserve"> v8</w:t>
+            </w:r>
+            <w:r>
+              <w:rPr>
+                <w:b/>
+              </w:rPr>
+              <w:t xml:space="preserve">, </w:t>
             </w:r>
             <w:r>
               <w:t>Ant design</w:t>
@@ -766,16 +792,7 @@
               <w:rPr>
                 <w:b/>
               </w:rPr>
-              <w:t>JavaScript</w:t>
-            </w:r>
-            <w:r>
-              <w:t xml:space="preserve">, </w:t>
-            </w:r>
-            <w:r>
-              <w:rPr>
-                <w:b/>
-              </w:rPr>
-              <w:t>C</w:t>
+              <w:t>JavaScript, C</w:t>
             </w:r>
             <w:r>
               <w:rPr>
@@ -934,7 +951,15 @@
             </w:r>
             <w:proofErr w:type="spellEnd"/>
             <w:r>
-              <w:t xml:space="preserve"> (a superpowered IDE for Vue) </w:t>
+              <w:t xml:space="preserve"> (a </w:t>
+            </w:r>
+            <w:proofErr w:type="spellStart"/>
+            <w:r>
+              <w:t>superpowered</w:t>
+            </w:r>
+            <w:proofErr w:type="spellEnd"/>
+            <w:r>
+              <w:t xml:space="preserve"> IDE for Vue) </w:t>
             </w:r>
           </w:p>
           <w:p>
@@ -1442,7 +1467,7 @@
 </file>
 
 <file path=word/endnotes.xml><?xml version="1.0" encoding="utf-8"?>
-<w:endnotes xmlns:wpc="http://schemas.microsoft.com/office/word/2010/wordprocessingCanvas" xmlns:cx="http://schemas.microsoft.com/office/drawing/2014/chartex" xmlns:cx1="http://schemas.microsoft.com/office/drawing/2015/9/8/chartex" xmlns:cx2="http://schemas.microsoft.com/office/drawing/2015/10/21/chartex" xmlns:cx3="http://schemas.microsoft.com/office/drawing/2016/5/9/chartex" xmlns:cx4="http://schemas.microsoft.com/office/drawing/2016/5/10/chartex" xmlns:cx5="http://schemas.microsoft.com/office/drawing/2016/5/11/chartex" xmlns:cx6="http://schemas.microsoft.com/office/drawing/2016/5/12/chartex" xmlns:cx7="http://schemas.microsoft.com/office/drawing/2016/5/13/chartex" xmlns:cx8="http://schemas.microsoft.com/office/drawing/2016/5/14/chartex" xmlns:mc="http://schemas.openxmlformats.org/markup-compatibility/2006" xmlns:aink="http://schemas.microsoft.com/office/drawing/2016/ink" xmlns:am3d="http://schemas.microsoft.com/office/drawing/2017/model3d" xmlns:o="urn:schemas-microsoft-com:office:office" xmlns:r="http://schemas.openxmlformats.org/officeDocument/2006/relationships" xmlns:m="http://schemas.openxmlformats.org/officeDocument/2006/math" xmlns:v="urn:schemas-microsoft-com:vml" xmlns:wp14="http://schemas.microsoft.com/office/word/2010/wordprocessingDrawing" xmlns:wp="http://schemas.openxmlformats.org/drawingml/2006/wordprocessingDrawing" xmlns:w10="urn:schemas-microsoft-com:office:word" xmlns:w="http://schemas.openxmlformats.org/wordprocessingml/2006/main" xmlns:w14="http://schemas.microsoft.com/office/word/2010/wordml" xmlns:w15="http://schemas.microsoft.com/office/word/2012/wordml" xmlns:w16cid="http://schemas.microsoft.com/office/word/2016/wordml/cid" xmlns:w16se="http://schemas.microsoft.com/office/word/2015/wordml/symex" xmlns:wpg="http://schemas.microsoft.com/office/word/2010/wordprocessingGroup" xmlns:wpi="http://schemas.microsoft.com/office/word/2010/wordprocessingInk" xmlns:wne="http://schemas.microsoft.com/office/word/2006/wordml" xmlns:wps="http://schemas.microsoft.com/office/word/2010/wordprocessingShape" mc:Ignorable="w14 w15 w16se w16cid wp14">
+<w:endnotes xmlns:wpc="http://schemas.microsoft.com/office/word/2010/wordprocessingCanvas" xmlns:cx="http://schemas.microsoft.com/office/drawing/2014/chartex" xmlns:mc="http://schemas.openxmlformats.org/markup-compatibility/2006" xmlns:o="urn:schemas-microsoft-com:office:office" xmlns:r="http://schemas.openxmlformats.org/officeDocument/2006/relationships" xmlns:m="http://schemas.openxmlformats.org/officeDocument/2006/math" xmlns:v="urn:schemas-microsoft-com:vml" xmlns:wp14="http://schemas.microsoft.com/office/word/2010/wordprocessingDrawing" xmlns:wp="http://schemas.openxmlformats.org/drawingml/2006/wordprocessingDrawing" xmlns:w10="urn:schemas-microsoft-com:office:word" xmlns:w="http://schemas.openxmlformats.org/wordprocessingml/2006/main" xmlns:w14="http://schemas.microsoft.com/office/word/2010/wordml" xmlns:w15="http://schemas.microsoft.com/office/word/2012/wordml" xmlns:w16se="http://schemas.microsoft.com/office/word/2015/wordml/symex" xmlns:wpg="http://schemas.microsoft.com/office/word/2010/wordprocessingGroup" xmlns:wpi="http://schemas.microsoft.com/office/word/2010/wordprocessingInk" xmlns:wne="http://schemas.microsoft.com/office/word/2006/wordml" xmlns:wps="http://schemas.microsoft.com/office/word/2010/wordprocessingShape" mc:Ignorable="w14 w15 w16se wp14">
   <w:endnote w:type="separator" w:id="-1">
     <w:p>
       <w:r>
@@ -1465,7 +1490,7 @@
 </file>
 
 <file path=word/footer1.xml><?xml version="1.0" encoding="utf-8"?>
-<w:ftr xmlns:wpc="http://schemas.microsoft.com/office/word/2010/wordprocessingCanvas" xmlns:cx="http://schemas.microsoft.com/office/drawing/2014/chartex" xmlns:cx1="http://schemas.microsoft.com/office/drawing/2015/9/8/chartex" xmlns:cx2="http://schemas.microsoft.com/office/drawing/2015/10/21/chartex" xmlns:cx3="http://schemas.microsoft.com/office/drawing/2016/5/9/chartex" xmlns:cx4="http://schemas.microsoft.com/office/drawing/2016/5/10/chartex" xmlns:cx5="http://schemas.microsoft.com/office/drawing/2016/5/11/chartex" xmlns:cx6="http://schemas.microsoft.com/office/drawing/2016/5/12/chartex" xmlns:cx7="http://schemas.microsoft.com/office/drawing/2016/5/13/chartex" xmlns:cx8="http://schemas.microsoft.com/office/drawing/2016/5/14/chartex" xmlns:mc="http://schemas.openxmlformats.org/markup-compatibility/2006" xmlns:aink="http://schemas.microsoft.com/office/drawing/2016/ink" xmlns:am3d="http://schemas.microsoft.com/office/drawing/2017/model3d" xmlns:o="urn:schemas-microsoft-com:office:office" xmlns:r="http://schemas.openxmlformats.org/officeDocument/2006/relationships" xmlns:m="http://schemas.openxmlformats.org/officeDocument/2006/math" xmlns:v="urn:schemas-microsoft-com:vml" xmlns:wp14="http://schemas.microsoft.com/office/word/2010/wordprocessingDrawing" xmlns:wp="http://schemas.openxmlformats.org/drawingml/2006/wordprocessingDrawing" xmlns:w10="urn:schemas-microsoft-com:office:word" xmlns:w="http://schemas.openxmlformats.org/wordprocessingml/2006/main" xmlns:w14="http://schemas.microsoft.com/office/word/2010/wordml" xmlns:w15="http://schemas.microsoft.com/office/word/2012/wordml" xmlns:w16cid="http://schemas.microsoft.com/office/word/2016/wordml/cid" xmlns:w16se="http://schemas.microsoft.com/office/word/2015/wordml/symex" xmlns:wpg="http://schemas.microsoft.com/office/word/2010/wordprocessingGroup" xmlns:wpi="http://schemas.microsoft.com/office/word/2010/wordprocessingInk" xmlns:wne="http://schemas.microsoft.com/office/word/2006/wordml" xmlns:wps="http://schemas.microsoft.com/office/word/2010/wordprocessingShape" mc:Ignorable="w14 w15 w16se w16cid wp14">
+<w:ftr xmlns:wpc="http://schemas.microsoft.com/office/word/2010/wordprocessingCanvas" xmlns:cx="http://schemas.microsoft.com/office/drawing/2014/chartex" xmlns:mc="http://schemas.openxmlformats.org/markup-compatibility/2006" xmlns:o="urn:schemas-microsoft-com:office:office" xmlns:r="http://schemas.openxmlformats.org/officeDocument/2006/relationships" xmlns:m="http://schemas.openxmlformats.org/officeDocument/2006/math" xmlns:v="urn:schemas-microsoft-com:vml" xmlns:wp14="http://schemas.microsoft.com/office/word/2010/wordprocessingDrawing" xmlns:wp="http://schemas.openxmlformats.org/drawingml/2006/wordprocessingDrawing" xmlns:w10="urn:schemas-microsoft-com:office:word" xmlns:w="http://schemas.openxmlformats.org/wordprocessingml/2006/main" xmlns:w14="http://schemas.microsoft.com/office/word/2010/wordml" xmlns:w15="http://schemas.microsoft.com/office/word/2012/wordml" xmlns:w16se="http://schemas.microsoft.com/office/word/2015/wordml/symex" xmlns:wpg="http://schemas.microsoft.com/office/word/2010/wordprocessingGroup" xmlns:wpi="http://schemas.microsoft.com/office/word/2010/wordprocessingInk" xmlns:wne="http://schemas.microsoft.com/office/word/2006/wordml" xmlns:wps="http://schemas.microsoft.com/office/word/2010/wordprocessingShape" mc:Ignorable="w14 w15 w16se wp14">
   <w:sdt>
     <w:sdtPr>
       <w:id w:val="813606279"/>
@@ -1497,7 +1522,7 @@
           <w:rPr>
             <w:noProof/>
           </w:rPr>
-          <w:t>2</w:t>
+          <w:t>3</w:t>
         </w:r>
         <w:r>
           <w:rPr>
@@ -1512,7 +1537,7 @@
 </file>
 
 <file path=word/footnotes.xml><?xml version="1.0" encoding="utf-8"?>
-<w:footnotes xmlns:wpc="http://schemas.microsoft.com/office/word/2010/wordprocessingCanvas" xmlns:cx="http://schemas.microsoft.com/office/drawing/2014/chartex" xmlns:cx1="http://schemas.microsoft.com/office/drawing/2015/9/8/chartex" xmlns:cx2="http://schemas.microsoft.com/office/drawing/2015/10/21/chartex" xmlns:cx3="http://schemas.microsoft.com/office/drawing/2016/5/9/chartex" xmlns:cx4="http://schemas.microsoft.com/office/drawing/2016/5/10/chartex" xmlns:cx5="http://schemas.microsoft.com/office/drawing/2016/5/11/chartex" xmlns:cx6="http://schemas.microsoft.com/office/drawing/2016/5/12/chartex" xmlns:cx7="http://schemas.microsoft.com/office/drawing/2016/5/13/chartex" xmlns:cx8="http://schemas.microsoft.com/office/drawing/2016/5/14/chartex" xmlns:mc="http://schemas.openxmlformats.org/markup-compatibility/2006" xmlns:aink="http://schemas.microsoft.com/office/drawing/2016/ink" xmlns:am3d="http://schemas.microsoft.com/office/drawing/2017/model3d" xmlns:o="urn:schemas-microsoft-com:office:office" xmlns:r="http://schemas.openxmlformats.org/officeDocument/2006/relationships" xmlns:m="http://schemas.openxmlformats.org/officeDocument/2006/math" xmlns:v="urn:schemas-microsoft-com:vml" xmlns:wp14="http://schemas.microsoft.com/office/word/2010/wordprocessingDrawing" xmlns:wp="http://schemas.openxmlformats.org/drawingml/2006/wordprocessingDrawing" xmlns:w10="urn:schemas-microsoft-com:office:word" xmlns:w="http://schemas.openxmlformats.org/wordprocessingml/2006/main" xmlns:w14="http://schemas.microsoft.com/office/word/2010/wordml" xmlns:w15="http://schemas.microsoft.com/office/word/2012/wordml" xmlns:w16cid="http://schemas.microsoft.com/office/word/2016/wordml/cid" xmlns:w16se="http://schemas.microsoft.com/office/word/2015/wordml/symex" xmlns:wpg="http://schemas.microsoft.com/office/word/2010/wordprocessingGroup" xmlns:wpi="http://schemas.microsoft.com/office/word/2010/wordprocessingInk" xmlns:wne="http://schemas.microsoft.com/office/word/2006/wordml" xmlns:wps="http://schemas.microsoft.com/office/word/2010/wordprocessingShape" mc:Ignorable="w14 w15 w16se w16cid wp14">
+<w:footnotes xmlns:wpc="http://schemas.microsoft.com/office/word/2010/wordprocessingCanvas" xmlns:cx="http://schemas.microsoft.com/office/drawing/2014/chartex" xmlns:mc="http://schemas.openxmlformats.org/markup-compatibility/2006" xmlns:o="urn:schemas-microsoft-com:office:office" xmlns:r="http://schemas.openxmlformats.org/officeDocument/2006/relationships" xmlns:m="http://schemas.openxmlformats.org/officeDocument/2006/math" xmlns:v="urn:schemas-microsoft-com:vml" xmlns:wp14="http://schemas.microsoft.com/office/word/2010/wordprocessingDrawing" xmlns:wp="http://schemas.openxmlformats.org/drawingml/2006/wordprocessingDrawing" xmlns:w10="urn:schemas-microsoft-com:office:word" xmlns:w="http://schemas.openxmlformats.org/wordprocessingml/2006/main" xmlns:w14="http://schemas.microsoft.com/office/word/2010/wordml" xmlns:w15="http://schemas.microsoft.com/office/word/2012/wordml" xmlns:w16se="http://schemas.microsoft.com/office/word/2015/wordml/symex" xmlns:wpg="http://schemas.microsoft.com/office/word/2010/wordprocessingGroup" xmlns:wpi="http://schemas.microsoft.com/office/word/2010/wordprocessingInk" xmlns:wne="http://schemas.microsoft.com/office/word/2006/wordml" xmlns:wps="http://schemas.microsoft.com/office/word/2010/wordprocessingShape" mc:Ignorable="w14 w15 w16se wp14">
   <w:footnote w:type="separator" w:id="-1">
     <w:p>
       <w:r>
@@ -1535,7 +1560,7 @@
 </file>
 
 <file path=word/header1.xml><?xml version="1.0" encoding="utf-8"?>
-<w:hdr xmlns:wpc="http://schemas.microsoft.com/office/word/2010/wordprocessingCanvas" xmlns:cx="http://schemas.microsoft.com/office/drawing/2014/chartex" xmlns:cx1="http://schemas.microsoft.com/office/drawing/2015/9/8/chartex" xmlns:cx2="http://schemas.microsoft.com/office/drawing/2015/10/21/chartex" xmlns:cx3="http://schemas.microsoft.com/office/drawing/2016/5/9/chartex" xmlns:cx4="http://schemas.microsoft.com/office/drawing/2016/5/10/chartex" xmlns:cx5="http://schemas.microsoft.com/office/drawing/2016/5/11/chartex" xmlns:cx6="http://schemas.microsoft.com/office/drawing/2016/5/12/chartex" xmlns:cx7="http://schemas.microsoft.com/office/drawing/2016/5/13/chartex" xmlns:cx8="http://schemas.microsoft.com/office/drawing/2016/5/14/chartex" xmlns:mc="http://schemas.openxmlformats.org/markup-compatibility/2006" xmlns:aink="http://schemas.microsoft.com/office/drawing/2016/ink" xmlns:am3d="http://schemas.microsoft.com/office/drawing/2017/model3d" xmlns:o="urn:schemas-microsoft-com:office:office" xmlns:r="http://schemas.openxmlformats.org/officeDocument/2006/relationships" xmlns:m="http://schemas.openxmlformats.org/officeDocument/2006/math" xmlns:v="urn:schemas-microsoft-com:vml" xmlns:wp14="http://schemas.microsoft.com/office/word/2010/wordprocessingDrawing" xmlns:wp="http://schemas.openxmlformats.org/drawingml/2006/wordprocessingDrawing" xmlns:w10="urn:schemas-microsoft-com:office:word" xmlns:w="http://schemas.openxmlformats.org/wordprocessingml/2006/main" xmlns:w14="http://schemas.microsoft.com/office/word/2010/wordml" xmlns:w15="http://schemas.microsoft.com/office/word/2012/wordml" xmlns:w16cid="http://schemas.microsoft.com/office/word/2016/wordml/cid" xmlns:w16se="http://schemas.microsoft.com/office/word/2015/wordml/symex" xmlns:wpg="http://schemas.microsoft.com/office/word/2010/wordprocessingGroup" xmlns:wpi="http://schemas.microsoft.com/office/word/2010/wordprocessingInk" xmlns:wne="http://schemas.microsoft.com/office/word/2006/wordml" xmlns:wps="http://schemas.microsoft.com/office/word/2010/wordprocessingShape" mc:Ignorable="w14 w15 w16se w16cid wp14">
+<w:hdr xmlns:wpc="http://schemas.microsoft.com/office/word/2010/wordprocessingCanvas" xmlns:cx="http://schemas.microsoft.com/office/drawing/2014/chartex" xmlns:mc="http://schemas.openxmlformats.org/markup-compatibility/2006" xmlns:o="urn:schemas-microsoft-com:office:office" xmlns:r="http://schemas.openxmlformats.org/officeDocument/2006/relationships" xmlns:m="http://schemas.openxmlformats.org/officeDocument/2006/math" xmlns:v="urn:schemas-microsoft-com:vml" xmlns:wp14="http://schemas.microsoft.com/office/word/2010/wordprocessingDrawing" xmlns:wp="http://schemas.openxmlformats.org/drawingml/2006/wordprocessingDrawing" xmlns:w10="urn:schemas-microsoft-com:office:word" xmlns:w="http://schemas.openxmlformats.org/wordprocessingml/2006/main" xmlns:w14="http://schemas.microsoft.com/office/word/2010/wordml" xmlns:w15="http://schemas.microsoft.com/office/word/2012/wordml" xmlns:w16se="http://schemas.microsoft.com/office/word/2015/wordml/symex" xmlns:wpg="http://schemas.microsoft.com/office/word/2010/wordprocessingGroup" xmlns:wpi="http://schemas.microsoft.com/office/word/2010/wordprocessingInk" xmlns:wne="http://schemas.microsoft.com/office/word/2006/wordml" xmlns:wps="http://schemas.microsoft.com/office/word/2010/wordprocessingShape" mc:Ignorable="w14 w15 w16se wp14">
   <w:p>
     <w:pPr>
       <w:pStyle w:val="Header"/>
@@ -1614,7 +1639,7 @@
             </wp:anchor>
           </w:drawing>
         </mc:Choice>
-        <mc:Fallback>
+        <mc:Fallback xmlns:w16cid="http://schemas.microsoft.com/office/word/2016/wordml/cid" xmlns:am3d="http://schemas.microsoft.com/office/drawing/2017/model3d" xmlns:aink="http://schemas.microsoft.com/office/drawing/2016/ink" xmlns:cx8="http://schemas.microsoft.com/office/drawing/2016/5/14/chartex" xmlns:cx7="http://schemas.microsoft.com/office/drawing/2016/5/13/chartex" xmlns:cx6="http://schemas.microsoft.com/office/drawing/2016/5/12/chartex" xmlns:cx5="http://schemas.microsoft.com/office/drawing/2016/5/11/chartex" xmlns:cx4="http://schemas.microsoft.com/office/drawing/2016/5/10/chartex" xmlns:cx3="http://schemas.microsoft.com/office/drawing/2016/5/9/chartex" xmlns:cx2="http://schemas.microsoft.com/office/drawing/2015/10/21/chartex" xmlns:cx1="http://schemas.microsoft.com/office/drawing/2015/9/8/chartex">
           <w:pict>
             <v:line w14:anchorId="7CC7F998" id="Straight Connector 5" o:spid="_x0000_s1026" alt="Header dividing line" style="position:absolute;z-index:-251657216;visibility:visible;mso-wrap-style:square;mso-width-percent:1000;mso-top-percent:173;mso-wrap-distance-left:9pt;mso-wrap-distance-top:0;mso-wrap-distance-right:9pt;mso-wrap-distance-bottom:0;mso-position-horizontal:center;mso-position-horizontal-relative:page;mso-position-vertical-relative:page;mso-width-percent:1000;mso-top-percent:173;mso-width-relative:page" from="0,0" to="612pt,0" o:gfxdata="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" strokecolor="#5a5a5a [2109]" strokeweight=".5pt">
               <v:stroke joinstyle="miter"/>
@@ -1629,7 +1654,7 @@
 </file>
 
 <file path=word/numbering.xml><?xml version="1.0" encoding="utf-8"?>
-<w:numbering xmlns:wpc="http://schemas.microsoft.com/office/word/2010/wordprocessingCanvas" xmlns:cx="http://schemas.microsoft.com/office/drawing/2014/chartex" xmlns:cx1="http://schemas.microsoft.com/office/drawing/2015/9/8/chartex" xmlns:cx2="http://schemas.microsoft.com/office/drawing/2015/10/21/chartex" xmlns:cx3="http://schemas.microsoft.com/office/drawing/2016/5/9/chartex" xmlns:cx4="http://schemas.microsoft.com/office/drawing/2016/5/10/chartex" xmlns:cx5="http://schemas.microsoft.com/office/drawing/2016/5/11/chartex" xmlns:cx6="http://schemas.microsoft.com/office/drawing/2016/5/12/chartex" xmlns:cx7="http://schemas.microsoft.com/office/drawing/2016/5/13/chartex" xmlns:cx8="http://schemas.microsoft.com/office/drawing/2016/5/14/chartex" xmlns:mc="http://schemas.openxmlformats.org/markup-compatibility/2006" xmlns:aink="http://schemas.microsoft.com/office/drawing/2016/ink" xmlns:am3d="http://schemas.microsoft.com/office/drawing/2017/model3d" xmlns:o="urn:schemas-microsoft-com:office:office" xmlns:r="http://schemas.openxmlformats.org/officeDocument/2006/relationships" xmlns:m="http://schemas.openxmlformats.org/officeDocument/2006/math" xmlns:v="urn:schemas-microsoft-com:vml" xmlns:wp14="http://schemas.microsoft.com/office/word/2010/wordprocessingDrawing" xmlns:wp="http://schemas.openxmlformats.org/drawingml/2006/wordprocessingDrawing" xmlns:w10="urn:schemas-microsoft-com:office:word" xmlns:w="http://schemas.openxmlformats.org/wordprocessingml/2006/main" xmlns:w14="http://schemas.microsoft.com/office/word/2010/wordml" xmlns:w15="http://schemas.microsoft.com/office/word/2012/wordml" xmlns:w16cid="http://schemas.microsoft.com/office/word/2016/wordml/cid" xmlns:w16se="http://schemas.microsoft.com/office/word/2015/wordml/symex" xmlns:wpg="http://schemas.microsoft.com/office/word/2010/wordprocessingGroup" xmlns:wpi="http://schemas.microsoft.com/office/word/2010/wordprocessingInk" xmlns:wne="http://schemas.microsoft.com/office/word/2006/wordml" xmlns:wps="http://schemas.microsoft.com/office/word/2010/wordprocessingShape" mc:Ignorable="w14 w15 w16se w16cid wp14">
+<w:numbering xmlns:wpc="http://schemas.microsoft.com/office/word/2010/wordprocessingCanvas" xmlns:cx="http://schemas.microsoft.com/office/drawing/2014/chartex" xmlns:mc="http://schemas.openxmlformats.org/markup-compatibility/2006" xmlns:o="urn:schemas-microsoft-com:office:office" xmlns:r="http://schemas.openxmlformats.org/officeDocument/2006/relationships" xmlns:m="http://schemas.openxmlformats.org/officeDocument/2006/math" xmlns:v="urn:schemas-microsoft-com:vml" xmlns:wp14="http://schemas.microsoft.com/office/word/2010/wordprocessingDrawing" xmlns:wp="http://schemas.openxmlformats.org/drawingml/2006/wordprocessingDrawing" xmlns:w10="urn:schemas-microsoft-com:office:word" xmlns:w="http://schemas.openxmlformats.org/wordprocessingml/2006/main" xmlns:w14="http://schemas.microsoft.com/office/word/2010/wordml" xmlns:w15="http://schemas.microsoft.com/office/word/2012/wordml" xmlns:w16se="http://schemas.microsoft.com/office/word/2015/wordml/symex" xmlns:wpg="http://schemas.microsoft.com/office/word/2010/wordprocessingGroup" xmlns:wpi="http://schemas.microsoft.com/office/word/2010/wordprocessingInk" xmlns:wne="http://schemas.microsoft.com/office/word/2006/wordml" xmlns:wps="http://schemas.microsoft.com/office/word/2010/wordprocessingShape" mc:Ignorable="w14 w15 w16se wp14">
   <w:abstractNum w:abstractNumId="0" w15:restartNumberingAfterBreak="0">
     <w:nsid w:val="FFFFFF7C"/>
     <w:multiLevelType w:val="singleLevel"/>
@@ -2693,7 +2718,7 @@
 </file>
 
 <file path=word/styles.xml><?xml version="1.0" encoding="utf-8"?>
-<w:styles xmlns:mc="http://schemas.openxmlformats.org/markup-compatibility/2006" xmlns:r="http://schemas.openxmlformats.org/officeDocument/2006/relationships" xmlns:w="http://schemas.openxmlformats.org/wordprocessingml/2006/main" xmlns:w14="http://schemas.microsoft.com/office/word/2010/wordml" xmlns:w15="http://schemas.microsoft.com/office/word/2012/wordml" xmlns:w16cid="http://schemas.microsoft.com/office/word/2016/wordml/cid" xmlns:w16se="http://schemas.microsoft.com/office/word/2015/wordml/symex" mc:Ignorable="w14 w15 w16se w16cid">
+<w:styles xmlns:mc="http://schemas.openxmlformats.org/markup-compatibility/2006" xmlns:r="http://schemas.openxmlformats.org/officeDocument/2006/relationships" xmlns:w="http://schemas.openxmlformats.org/wordprocessingml/2006/main" xmlns:w14="http://schemas.microsoft.com/office/word/2010/wordml" xmlns:w15="http://schemas.microsoft.com/office/word/2012/wordml" xmlns:w16se="http://schemas.microsoft.com/office/word/2015/wordml/symex" mc:Ignorable="w14 w15 w16se">
   <w:docDefaults>
     <w:rPrDefault>
       <w:rPr>
@@ -2706,7 +2731,7 @@
     </w:rPrDefault>
     <w:pPrDefault/>
   </w:docDefaults>
-  <w:latentStyles w:defLockedState="0" w:defUIPriority="99" w:defSemiHidden="0" w:defUnhideWhenUsed="0" w:defQFormat="0" w:count="375">
+  <w:latentStyles w:defLockedState="0" w:defUIPriority="99" w:defSemiHidden="0" w:defUnhideWhenUsed="0" w:defQFormat="0" w:count="371">
     <w:lsdException w:name="Normal" w:uiPriority="0" w:qFormat="1"/>
     <w:lsdException w:name="heading 1" w:uiPriority="9" w:qFormat="1"/>
     <w:lsdException w:name="heading 2" w:semiHidden="1" w:uiPriority="9" w:unhideWhenUsed="1" w:qFormat="1"/>
@@ -3078,10 +3103,6 @@
     <w:lsdException w:name="List Table 5 Dark Accent 6" w:uiPriority="50"/>
     <w:lsdException w:name="List Table 6 Colorful Accent 6" w:uiPriority="51"/>
     <w:lsdException w:name="List Table 7 Colorful Accent 6" w:uiPriority="52"/>
-    <w:lsdException w:name="Mention" w:semiHidden="1" w:unhideWhenUsed="1"/>
-    <w:lsdException w:name="Smart Hyperlink" w:semiHidden="1" w:unhideWhenUsed="1"/>
-    <w:lsdException w:name="Hashtag" w:semiHidden="1" w:unhideWhenUsed="1"/>
-    <w:lsdException w:name="Unresolved Mention" w:semiHidden="1" w:unhideWhenUsed="1"/>
   </w:latentStyles>
   <w:style w:type="paragraph" w:default="1" w:styleId="Normal">
     <w:name w:val="Normal"/>
@@ -27354,7 +27375,7 @@
 </file>
 
 <file path=word/glossary/document.xml><?xml version="1.0" encoding="utf-8"?>
-<w:glossaryDocument xmlns:wpc="http://schemas.microsoft.com/office/word/2010/wordprocessingCanvas" xmlns:cx="http://schemas.microsoft.com/office/drawing/2014/chartex" xmlns:cx1="http://schemas.microsoft.com/office/drawing/2015/9/8/chartex" xmlns:cx2="http://schemas.microsoft.com/office/drawing/2015/10/21/chartex" xmlns:cx3="http://schemas.microsoft.com/office/drawing/2016/5/9/chartex" xmlns:cx4="http://schemas.microsoft.com/office/drawing/2016/5/10/chartex" xmlns:cx5="http://schemas.microsoft.com/office/drawing/2016/5/11/chartex" xmlns:cx6="http://schemas.microsoft.com/office/drawing/2016/5/12/chartex" xmlns:cx7="http://schemas.microsoft.com/office/drawing/2016/5/13/chartex" xmlns:cx8="http://schemas.microsoft.com/office/drawing/2016/5/14/chartex" xmlns:mc="http://schemas.openxmlformats.org/markup-compatibility/2006" xmlns:aink="http://schemas.microsoft.com/office/drawing/2016/ink" xmlns:am3d="http://schemas.microsoft.com/office/drawing/2017/model3d" xmlns:o="urn:schemas-microsoft-com:office:office" xmlns:r="http://schemas.openxmlformats.org/officeDocument/2006/relationships" xmlns:m="http://schemas.openxmlformats.org/officeDocument/2006/math" xmlns:v="urn:schemas-microsoft-com:vml" xmlns:wp14="http://schemas.microsoft.com/office/word/2010/wordprocessingDrawing" xmlns:wp="http://schemas.openxmlformats.org/drawingml/2006/wordprocessingDrawing" xmlns:w10="urn:schemas-microsoft-com:office:word" xmlns:w="http://schemas.openxmlformats.org/wordprocessingml/2006/main" xmlns:w14="http://schemas.microsoft.com/office/word/2010/wordml" xmlns:w15="http://schemas.microsoft.com/office/word/2012/wordml" xmlns:w16cid="http://schemas.microsoft.com/office/word/2016/wordml/cid" xmlns:w16se="http://schemas.microsoft.com/office/word/2015/wordml/symex" xmlns:wpg="http://schemas.microsoft.com/office/word/2010/wordprocessingGroup" xmlns:wpi="http://schemas.microsoft.com/office/word/2010/wordprocessingInk" xmlns:wne="http://schemas.microsoft.com/office/word/2006/wordml" xmlns:wps="http://schemas.microsoft.com/office/word/2010/wordprocessingShape" mc:Ignorable="w14 w15 w16se w16cid wp14">
+<w:glossaryDocument xmlns:wpc="http://schemas.microsoft.com/office/word/2010/wordprocessingCanvas" xmlns:cx="http://schemas.microsoft.com/office/drawing/2014/chartex" xmlns:mc="http://schemas.openxmlformats.org/markup-compatibility/2006" xmlns:o="urn:schemas-microsoft-com:office:office" xmlns:r="http://schemas.openxmlformats.org/officeDocument/2006/relationships" xmlns:m="http://schemas.openxmlformats.org/officeDocument/2006/math" xmlns:v="urn:schemas-microsoft-com:vml" xmlns:wp14="http://schemas.microsoft.com/office/word/2010/wordprocessingDrawing" xmlns:wp="http://schemas.openxmlformats.org/drawingml/2006/wordprocessingDrawing" xmlns:w10="urn:schemas-microsoft-com:office:word" xmlns:w="http://schemas.openxmlformats.org/wordprocessingml/2006/main" xmlns:w14="http://schemas.microsoft.com/office/word/2010/wordml" xmlns:w15="http://schemas.microsoft.com/office/word/2012/wordml" xmlns:w16se="http://schemas.microsoft.com/office/word/2015/wordml/symex" xmlns:wpg="http://schemas.microsoft.com/office/word/2010/wordprocessingGroup" xmlns:wpi="http://schemas.microsoft.com/office/word/2010/wordprocessingInk" xmlns:wne="http://schemas.microsoft.com/office/word/2006/wordml" xmlns:wps="http://schemas.microsoft.com/office/word/2010/wordprocessingShape" mc:Ignorable="w14 w15 w16se wp14">
   <w:docParts>
     <w:docPart>
       <w:docPartPr>
@@ -27465,7 +27486,7 @@
 </file>
 
 <file path=word/glossary/fontTable.xml><?xml version="1.0" encoding="utf-8"?>
-<w:fonts xmlns:mc="http://schemas.openxmlformats.org/markup-compatibility/2006" xmlns:r="http://schemas.openxmlformats.org/officeDocument/2006/relationships" xmlns:w="http://schemas.openxmlformats.org/wordprocessingml/2006/main" xmlns:w14="http://schemas.microsoft.com/office/word/2010/wordml" xmlns:w15="http://schemas.microsoft.com/office/word/2012/wordml" xmlns:w16cid="http://schemas.microsoft.com/office/word/2016/wordml/cid" xmlns:w16se="http://schemas.microsoft.com/office/word/2015/wordml/symex" mc:Ignorable="w14 w15 w16se w16cid">
+<w:fonts xmlns:mc="http://schemas.openxmlformats.org/markup-compatibility/2006" xmlns:r="http://schemas.openxmlformats.org/officeDocument/2006/relationships" xmlns:w="http://schemas.openxmlformats.org/wordprocessingml/2006/main" xmlns:w14="http://schemas.microsoft.com/office/word/2010/wordml" xmlns:w15="http://schemas.microsoft.com/office/word/2012/wordml" xmlns:w16se="http://schemas.microsoft.com/office/word/2015/wordml/symex" mc:Ignorable="w14 w15 w16se">
   <w:font w:name="Symbol">
     <w:panose1 w:val="05050102010706020507"/>
     <w:charset w:val="02"/>
@@ -27540,7 +27561,7 @@
 </file>
 
 <file path=word/glossary/settings.xml><?xml version="1.0" encoding="utf-8"?>
-<w:settings xmlns:mc="http://schemas.openxmlformats.org/markup-compatibility/2006" xmlns:o="urn:schemas-microsoft-com:office:office" xmlns:r="http://schemas.openxmlformats.org/officeDocument/2006/relationships" xmlns:m="http://schemas.openxmlformats.org/officeDocument/2006/math" xmlns:v="urn:schemas-microsoft-com:vml" xmlns:w10="urn:schemas-microsoft-com:office:word" xmlns:w="http://schemas.openxmlformats.org/wordprocessingml/2006/main" xmlns:w14="http://schemas.microsoft.com/office/word/2010/wordml" xmlns:w15="http://schemas.microsoft.com/office/word/2012/wordml" xmlns:w16cid="http://schemas.microsoft.com/office/word/2016/wordml/cid" xmlns:w16se="http://schemas.microsoft.com/office/word/2015/wordml/symex" xmlns:sl="http://schemas.openxmlformats.org/schemaLibrary/2006/main" mc:Ignorable="w14 w15 w16se w16cid">
+<w:settings xmlns:mc="http://schemas.openxmlformats.org/markup-compatibility/2006" xmlns:o="urn:schemas-microsoft-com:office:office" xmlns:r="http://schemas.openxmlformats.org/officeDocument/2006/relationships" xmlns:m="http://schemas.openxmlformats.org/officeDocument/2006/math" xmlns:v="urn:schemas-microsoft-com:vml" xmlns:w10="urn:schemas-microsoft-com:office:word" xmlns:w="http://schemas.openxmlformats.org/wordprocessingml/2006/main" xmlns:w14="http://schemas.microsoft.com/office/word/2010/wordml" xmlns:w15="http://schemas.microsoft.com/office/word/2012/wordml" xmlns:w16se="http://schemas.microsoft.com/office/word/2015/wordml/symex" xmlns:sl="http://schemas.openxmlformats.org/schemaLibrary/2006/main" mc:Ignorable="w14 w15 w16se">
   <w:view w:val="normal"/>
   <w:defaultTabStop w:val="720"/>
   <w:characterSpacingControl w:val="doNotCompress"/>
@@ -27551,7 +27572,6 @@
     <w:compatSetting w:name="enableOpenTypeFeatures" w:uri="http://schemas.microsoft.com/office/word" w:val="1"/>
     <w:compatSetting w:name="doNotFlipMirrorIndents" w:uri="http://schemas.microsoft.com/office/word" w:val="1"/>
     <w:compatSetting w:name="differentiateMultirowTableHeaders" w:uri="http://schemas.microsoft.com/office/word" w:val="1"/>
-    <w:compatSetting w:name="useWord2013TrackBottomHyphenation" w:uri="http://schemas.microsoft.com/office/word" w:val="1"/>
   </w:compat>
   <w:rsids>
     <w:rsidRoot w:val="00283CCA"/>
@@ -27559,6 +27579,7 @@
     <w:rsid w:val="000222C5"/>
     <w:rsid w:val="0002622F"/>
     <w:rsid w:val="00283CCA"/>
+    <w:rsid w:val="004418D3"/>
     <w:rsid w:val="005B625E"/>
     <w:rsid w:val="00923DE2"/>
     <w:rsid w:val="0096168A"/>
@@ -27592,7 +27613,7 @@
 </file>
 
 <file path=word/glossary/styles.xml><?xml version="1.0" encoding="utf-8"?>
-<w:styles xmlns:mc="http://schemas.openxmlformats.org/markup-compatibility/2006" xmlns:r="http://schemas.openxmlformats.org/officeDocument/2006/relationships" xmlns:w="http://schemas.openxmlformats.org/wordprocessingml/2006/main" xmlns:w14="http://schemas.microsoft.com/office/word/2010/wordml" xmlns:w15="http://schemas.microsoft.com/office/word/2012/wordml" xmlns:w16cid="http://schemas.microsoft.com/office/word/2016/wordml/cid" xmlns:w16se="http://schemas.microsoft.com/office/word/2015/wordml/symex" mc:Ignorable="w14 w15 w16se w16cid">
+<w:styles xmlns:mc="http://schemas.openxmlformats.org/markup-compatibility/2006" xmlns:r="http://schemas.openxmlformats.org/officeDocument/2006/relationships" xmlns:w="http://schemas.openxmlformats.org/wordprocessingml/2006/main" xmlns:w14="http://schemas.microsoft.com/office/word/2010/wordml" xmlns:w15="http://schemas.microsoft.com/office/word/2012/wordml" xmlns:w16se="http://schemas.microsoft.com/office/word/2015/wordml/symex" mc:Ignorable="w14 w15 w16se">
   <w:docDefaults>
     <w:rPrDefault>
       <w:rPr>
@@ -27608,7 +27629,7 @@
       </w:pPr>
     </w:pPrDefault>
   </w:docDefaults>
-  <w:latentStyles w:defLockedState="0" w:defUIPriority="99" w:defSemiHidden="0" w:defUnhideWhenUsed="0" w:defQFormat="0" w:count="375">
+  <w:latentStyles w:defLockedState="0" w:defUIPriority="99" w:defSemiHidden="0" w:defUnhideWhenUsed="0" w:defQFormat="0" w:count="371">
     <w:lsdException w:name="Normal" w:uiPriority="0" w:qFormat="1"/>
     <w:lsdException w:name="heading 1" w:uiPriority="9" w:qFormat="1"/>
     <w:lsdException w:name="heading 2" w:semiHidden="1" w:uiPriority="9" w:unhideWhenUsed="1" w:qFormat="1"/>
@@ -27980,10 +28001,6 @@
     <w:lsdException w:name="List Table 5 Dark Accent 6" w:uiPriority="50"/>
     <w:lsdException w:name="List Table 6 Colorful Accent 6" w:uiPriority="51"/>
     <w:lsdException w:name="List Table 7 Colorful Accent 6" w:uiPriority="52"/>
-    <w:lsdException w:name="Mention" w:semiHidden="1" w:unhideWhenUsed="1"/>
-    <w:lsdException w:name="Smart Hyperlink" w:semiHidden="1" w:unhideWhenUsed="1"/>
-    <w:lsdException w:name="Hashtag" w:semiHidden="1" w:unhideWhenUsed="1"/>
-    <w:lsdException w:name="Unresolved Mention" w:semiHidden="1" w:unhideWhenUsed="1"/>
   </w:latentStyles>
   <w:style w:type="paragraph" w:default="1" w:styleId="Normal">
     <w:name w:val="Normal"/>
@@ -28194,7 +28211,7 @@
 </file>
 
 <file path=word/glossary/webSettings.xml><?xml version="1.0" encoding="utf-8"?>
-<w:webSettings xmlns:mc="http://schemas.openxmlformats.org/markup-compatibility/2006" xmlns:r="http://schemas.openxmlformats.org/officeDocument/2006/relationships" xmlns:w="http://schemas.openxmlformats.org/wordprocessingml/2006/main" xmlns:w14="http://schemas.microsoft.com/office/word/2010/wordml" xmlns:w15="http://schemas.microsoft.com/office/word/2012/wordml" xmlns:w16cid="http://schemas.microsoft.com/office/word/2016/wordml/cid" xmlns:w16se="http://schemas.microsoft.com/office/word/2015/wordml/symex" mc:Ignorable="w14 w15 w16se w16cid">
+<w:webSettings xmlns:mc="http://schemas.openxmlformats.org/markup-compatibility/2006" xmlns:r="http://schemas.openxmlformats.org/officeDocument/2006/relationships" xmlns:w="http://schemas.openxmlformats.org/wordprocessingml/2006/main" xmlns:w14="http://schemas.microsoft.com/office/word/2010/wordml" xmlns:w15="http://schemas.microsoft.com/office/word/2012/wordml" xmlns:w16se="http://schemas.microsoft.com/office/word/2015/wordml/symex" mc:Ignorable="w14 w15 w16se">
   <w:optimizeForBrowser/>
   <w:allowPNG/>
 </w:webSettings>

--- a/cv/CV-ĐÀO TIẾN NAM.docx
+++ b/cv/CV-ĐÀO TIẾN NAM.docx
@@ -283,13 +283,358 @@
               <w:outlineLvl w:val="2"/>
             </w:pPr>
             <w:r>
+              <w:t>2024</w:t>
+            </w:r>
+            <w:r>
+              <w:t>/04</w:t>
+            </w:r>
+            <w:r>
+              <w:t xml:space="preserve"> – </w:t>
+            </w:r>
+            <w:r>
+              <w:t>NOW</w:t>
+            </w:r>
+          </w:p>
+          <w:p>
+            <w:pPr>
+              <w:pStyle w:val="Heading2"/>
+              <w:spacing w:line="276" w:lineRule="auto"/>
+              <w:contextualSpacing w:val="0"/>
+              <w:outlineLvl w:val="1"/>
+            </w:pPr>
+            <w:r>
+              <w:t>FRONT-END DEVELOPER</w:t>
+            </w:r>
+            <w:r>
+              <w:t xml:space="preserve">, </w:t>
+            </w:r>
+            <w:r>
+              <w:rPr>
+                <w:rStyle w:val="SubtleReference"/>
+              </w:rPr>
+              <w:t>NCC ASIA</w:t>
+            </w:r>
+          </w:p>
+          <w:p>
+            <w:pPr>
+              <w:spacing w:line="276" w:lineRule="auto"/>
+              <w:contextualSpacing w:val="0"/>
+            </w:pPr>
+            <w:r>
+              <w:t>Responsibilities:</w:t>
+            </w:r>
+          </w:p>
+          <w:p>
+            <w:pPr>
+              <w:pStyle w:val="ListBullet"/>
+              <w:spacing w:line="276" w:lineRule="auto"/>
+            </w:pPr>
+            <w:r>
+              <w:t xml:space="preserve">Full-time </w:t>
+            </w:r>
+            <w:r>
+              <w:t>Angular developer</w:t>
+            </w:r>
+          </w:p>
+          <w:p>
+            <w:pPr>
+              <w:pStyle w:val="ListBullet"/>
+            </w:pPr>
+            <w:r>
+              <w:t xml:space="preserve">Develop </w:t>
+            </w:r>
+            <w:r>
+              <w:t xml:space="preserve">new feature and maintain </w:t>
+            </w:r>
+            <w:r>
+              <w:t>Trudi</w:t>
+            </w:r>
+            <w:r>
+              <w:t xml:space="preserve"> </w:t>
+            </w:r>
+            <w:r>
+              <w:t>P</w:t>
+            </w:r>
+            <w:r>
+              <w:t xml:space="preserve">ortal project: </w:t>
+            </w:r>
+            <w:hyperlink r:id="rId9" w:history="1">
+              <w:r>
+                <w:rPr>
+                  <w:rStyle w:val="Hyperlink"/>
+                  <w:i/>
+                </w:rPr>
+                <w:t>https://porta</w:t>
+              </w:r>
+              <w:r>
+                <w:rPr>
+                  <w:rStyle w:val="Hyperlink"/>
+                  <w:i/>
+                </w:rPr>
+                <w:t>l</w:t>
+              </w:r>
+              <w:r>
+                <w:rPr>
+                  <w:rStyle w:val="Hyperlink"/>
+                  <w:i/>
+                </w:rPr>
+                <w:t>.trudi.ai</w:t>
+              </w:r>
+            </w:hyperlink>
+          </w:p>
+          <w:p>
+            <w:pPr>
+              <w:pStyle w:val="ListBullet"/>
+              <w:numPr>
+                <w:ilvl w:val="0"/>
+                <w:numId w:val="0"/>
+              </w:numPr>
+              <w:spacing w:line="276" w:lineRule="auto"/>
+            </w:pPr>
+            <w:r>
+              <w:t>Achievements and skills gained:</w:t>
+            </w:r>
+          </w:p>
+          <w:p>
+            <w:pPr>
+              <w:pStyle w:val="ListBullet"/>
+              <w:spacing w:line="276" w:lineRule="auto"/>
+            </w:pPr>
+            <w:r>
+              <w:t>Have in-depth experience with Angular.</w:t>
+            </w:r>
+          </w:p>
+          <w:p>
+            <w:pPr>
+              <w:pStyle w:val="ListBullet"/>
+              <w:numPr>
+                <w:ilvl w:val="0"/>
+                <w:numId w:val="0"/>
+              </w:numPr>
+              <w:spacing w:line="276" w:lineRule="auto"/>
+              <w:rPr>
+                <w:b/>
+              </w:rPr>
+            </w:pPr>
+            <w:r>
+              <w:rPr>
+                <w:b/>
+              </w:rPr>
+              <w:t>PROJECT</w:t>
+            </w:r>
+            <w:r>
+              <w:rPr>
+                <w:b/>
+              </w:rPr>
+              <w:t xml:space="preserve"> </w:t>
+            </w:r>
+            <w:r>
+              <w:rPr>
+                <w:b/>
+              </w:rPr>
+              <w:t>Trudi Portal</w:t>
+            </w:r>
+          </w:p>
+          <w:p>
+            <w:pPr>
+              <w:pStyle w:val="ListBullet"/>
+            </w:pPr>
+            <w:r>
+              <w:t>Trudi Portal is a web application for Trudi AI product</w:t>
+            </w:r>
+            <w:r>
+              <w:t>.</w:t>
+            </w:r>
+          </w:p>
+          <w:p>
+            <w:pPr>
+              <w:pStyle w:val="ListBullet"/>
+            </w:pPr>
+            <w:r>
+              <w:t>Trudi AI (</w:t>
+            </w:r>
+            <w:hyperlink r:id="rId10" w:history="1">
+              <w:r>
+                <w:rPr>
+                  <w:rStyle w:val="Hyperlink"/>
+                  <w:i/>
+                </w:rPr>
+                <w:t>https://www.t</w:t>
+              </w:r>
+              <w:r>
+                <w:rPr>
+                  <w:rStyle w:val="Hyperlink"/>
+                  <w:i/>
+                </w:rPr>
+                <w:t>r</w:t>
+              </w:r>
+              <w:r>
+                <w:rPr>
+                  <w:rStyle w:val="Hyperlink"/>
+                  <w:i/>
+                </w:rPr>
+                <w:t>udi.ai</w:t>
+              </w:r>
+            </w:hyperlink>
+            <w:r>
+              <w:t xml:space="preserve">) is an application </w:t>
+            </w:r>
+            <w:r>
+              <w:t>support</w:t>
+            </w:r>
+            <w:r>
+              <w:t xml:space="preserve"> multi</w:t>
+            </w:r>
+            <w:r>
+              <w:t xml:space="preserve">-platform </w:t>
+            </w:r>
+            <w:r>
+              <w:t xml:space="preserve">with the-AI-powered </w:t>
+            </w:r>
+            <w:r>
+              <w:t>inbox for property management teams</w:t>
+            </w:r>
+            <w:r>
+              <w:t>.</w:t>
+            </w:r>
+          </w:p>
+          <w:p>
+            <w:pPr>
+              <w:pStyle w:val="ListBullet"/>
+            </w:pPr>
+            <w:r>
+              <w:t>Responsibil</w:t>
+            </w:r>
+            <w:r>
+              <w:t xml:space="preserve">ities: </w:t>
+            </w:r>
+            <w:r>
+              <w:t>Development</w:t>
+            </w:r>
+            <w:r>
+              <w:t xml:space="preserve"> and maintenance</w:t>
+            </w:r>
+          </w:p>
+          <w:p>
+            <w:pPr>
+              <w:pStyle w:val="ListBullet"/>
+            </w:pPr>
+            <w:r>
+              <w:t>Position: Front-end developer</w:t>
+            </w:r>
+          </w:p>
+          <w:p>
+            <w:pPr>
+              <w:pStyle w:val="ListBullet"/>
+            </w:pPr>
+            <w:r>
+              <w:t xml:space="preserve">Technologies: </w:t>
+            </w:r>
+            <w:r>
+              <w:rPr>
+                <w:b/>
+              </w:rPr>
+              <w:t>Angular</w:t>
+            </w:r>
+            <w:r>
+              <w:rPr>
+                <w:b/>
+              </w:rPr>
+              <w:t xml:space="preserve"> v17</w:t>
+            </w:r>
+            <w:r>
+              <w:rPr>
+                <w:b/>
+              </w:rPr>
+              <w:t>,</w:t>
+            </w:r>
+            <w:r>
+              <w:rPr>
+                <w:b/>
+              </w:rPr>
+              <w:t xml:space="preserve"> </w:t>
+            </w:r>
+            <w:r>
+              <w:t xml:space="preserve">Ant Design of Angular, </w:t>
+            </w:r>
+            <w:proofErr w:type="spellStart"/>
+            <w:r>
+              <w:t>Scss</w:t>
+            </w:r>
+            <w:proofErr w:type="spellEnd"/>
+            <w:r>
+              <w:rPr>
+                <w:b/>
+              </w:rPr>
+              <w:t xml:space="preserve">, </w:t>
+            </w:r>
+            <w:bookmarkStart w:id="0" w:name="_GoBack"/>
+            <w:proofErr w:type="spellStart"/>
+            <w:r>
+              <w:t>RxJS</w:t>
+            </w:r>
+            <w:proofErr w:type="spellEnd"/>
+            <w:r>
+              <w:t xml:space="preserve">, </w:t>
+            </w:r>
+            <w:proofErr w:type="spellStart"/>
+            <w:r>
+              <w:t>NgRx</w:t>
+            </w:r>
+            <w:bookmarkEnd w:id="0"/>
+            <w:proofErr w:type="spellEnd"/>
+            <w:r>
+              <w:rPr>
+                <w:b/>
+              </w:rPr>
+              <w:t xml:space="preserve">, </w:t>
+            </w:r>
+            <w:proofErr w:type="spellStart"/>
+            <w:r>
+              <w:rPr>
+                <w:b/>
+              </w:rPr>
+              <w:t>WebSocket</w:t>
+            </w:r>
+            <w:proofErr w:type="spellEnd"/>
+            <w:r>
+              <w:rPr>
+                <w:b/>
+              </w:rPr>
+              <w:t xml:space="preserve">, </w:t>
+            </w:r>
+            <w:proofErr w:type="spellStart"/>
+            <w:r>
+              <w:rPr>
+                <w:b/>
+              </w:rPr>
+              <w:t>IndexDB</w:t>
+            </w:r>
+            <w:proofErr w:type="spellEnd"/>
+          </w:p>
+          <w:p>
+            <w:pPr>
+              <w:pStyle w:val="Heading3"/>
+              <w:spacing w:line="276" w:lineRule="auto"/>
+              <w:contextualSpacing w:val="0"/>
+              <w:outlineLvl w:val="2"/>
+            </w:pPr>
+          </w:p>
+          <w:p>
+            <w:pPr>
+              <w:pStyle w:val="Heading3"/>
+              <w:spacing w:line="276" w:lineRule="auto"/>
+              <w:contextualSpacing w:val="0"/>
+              <w:outlineLvl w:val="2"/>
+            </w:pPr>
+            <w:r>
               <w:t>2022/04</w:t>
             </w:r>
             <w:r>
               <w:t xml:space="preserve"> – </w:t>
             </w:r>
             <w:r>
-              <w:t>NOW</w:t>
+              <w:t>2024/03</w:t>
             </w:r>
           </w:p>
           <w:p>
@@ -357,6 +702,7 @@
               <w:spacing w:line="276" w:lineRule="auto"/>
             </w:pPr>
             <w:r>
+              <w:lastRenderedPageBreak/>
               <w:t>Achievements and skills gained:</w:t>
             </w:r>
           </w:p>
@@ -517,21 +863,25 @@
               <w:rPr>
                 <w:b/>
               </w:rPr>
-              <w:t xml:space="preserve">, Micro </w:t>
+              <w:t>, Micro Fronte</w:t>
             </w:r>
-            <w:proofErr w:type="gramStart"/>
             <w:r>
               <w:rPr>
                 <w:b/>
               </w:rPr>
-              <w:t>Frontend(</w:t>
+              <w:t>nd</w:t>
             </w:r>
-            <w:proofErr w:type="gramEnd"/>
             <w:r>
               <w:rPr>
                 <w:b/>
               </w:rPr>
-              <w:t>Module Federation)</w:t>
+              <w:t xml:space="preserve"> </w:t>
+            </w:r>
+            <w:r>
+              <w:rPr>
+                <w:b/>
+              </w:rPr>
+              <w:t>(Module Federation)</w:t>
             </w:r>
             <w:r>
               <w:rPr>
@@ -636,7 +986,6 @@
               <w:spacing w:line="276" w:lineRule="auto"/>
             </w:pPr>
             <w:r>
-              <w:lastRenderedPageBreak/>
               <w:t>Experience with</w:t>
             </w:r>
             <w:r>
@@ -721,12 +1070,7 @@
               <w:t>“Quay Thu Ngan” is a c</w:t>
             </w:r>
             <w:r>
-              <w:t>omprehensive sof</w:t>
-            </w:r>
-            <w:bookmarkStart w:id="0" w:name="_GoBack"/>
-            <w:bookmarkEnd w:id="0"/>
-            <w:r>
-              <w:t>tware solution</w:t>
+              <w:t>omprehensive software solution</w:t>
             </w:r>
             <w:r>
               <w:t xml:space="preserve"> to manage sales from store to o</w:t>
@@ -1154,6 +1498,7 @@
               <w:spacing w:line="276" w:lineRule="auto"/>
             </w:pPr>
             <w:r>
+              <w:lastRenderedPageBreak/>
               <w:t>Approach to many new technologies and have a broader view of the programming industry</w:t>
             </w:r>
             <w:r>
@@ -1277,7 +1622,7 @@
             <w:r>
               <w:t xml:space="preserve">Top 5 students K13 in </w:t>
             </w:r>
-            <w:hyperlink r:id="rId9" w:history="1">
+            <w:hyperlink r:id="rId11" w:history="1">
               <w:r>
                 <w:t>F TALENT CODE 2019</w:t>
               </w:r>
@@ -1429,7 +1774,6 @@
         <w:spacing w:line="276" w:lineRule="auto"/>
       </w:pPr>
       <w:r>
-        <w:lastRenderedPageBreak/>
         <w:t>Familiar:</w:t>
       </w:r>
       <w:r>
@@ -1454,8 +1798,8 @@
       </w:r>
     </w:p>
     <w:sectPr>
-      <w:footerReference w:type="default" r:id="rId10"/>
-      <w:headerReference w:type="first" r:id="rId11"/>
+      <w:footerReference w:type="default" r:id="rId12"/>
+      <w:headerReference w:type="first" r:id="rId13"/>
       <w:pgSz w:w="12240" w:h="15840" w:code="1"/>
       <w:pgMar w:top="950" w:right="1440" w:bottom="1080" w:left="1440" w:header="576" w:footer="720" w:gutter="0"/>
       <w:cols w:space="720"/>
@@ -1639,7 +1983,7 @@
             </wp:anchor>
           </w:drawing>
         </mc:Choice>
-        <mc:Fallback xmlns:w16cid="http://schemas.microsoft.com/office/word/2016/wordml/cid" xmlns:am3d="http://schemas.microsoft.com/office/drawing/2017/model3d" xmlns:aink="http://schemas.microsoft.com/office/drawing/2016/ink" xmlns:cx8="http://schemas.microsoft.com/office/drawing/2016/5/14/chartex" xmlns:cx7="http://schemas.microsoft.com/office/drawing/2016/5/13/chartex" xmlns:cx6="http://schemas.microsoft.com/office/drawing/2016/5/12/chartex" xmlns:cx5="http://schemas.microsoft.com/office/drawing/2016/5/11/chartex" xmlns:cx4="http://schemas.microsoft.com/office/drawing/2016/5/10/chartex" xmlns:cx3="http://schemas.microsoft.com/office/drawing/2016/5/9/chartex" xmlns:cx2="http://schemas.microsoft.com/office/drawing/2015/10/21/chartex" xmlns:cx1="http://schemas.microsoft.com/office/drawing/2015/9/8/chartex">
+        <mc:Fallback xmlns:cx1="http://schemas.microsoft.com/office/drawing/2015/9/8/chartex" xmlns:cx2="http://schemas.microsoft.com/office/drawing/2015/10/21/chartex" xmlns:cx3="http://schemas.microsoft.com/office/drawing/2016/5/9/chartex" xmlns:cx4="http://schemas.microsoft.com/office/drawing/2016/5/10/chartex" xmlns:cx5="http://schemas.microsoft.com/office/drawing/2016/5/11/chartex" xmlns:cx6="http://schemas.microsoft.com/office/drawing/2016/5/12/chartex" xmlns:cx7="http://schemas.microsoft.com/office/drawing/2016/5/13/chartex" xmlns:cx8="http://schemas.microsoft.com/office/drawing/2016/5/14/chartex" xmlns:aink="http://schemas.microsoft.com/office/drawing/2016/ink" xmlns:am3d="http://schemas.microsoft.com/office/drawing/2017/model3d" xmlns:w16cid="http://schemas.microsoft.com/office/word/2016/wordml/cid">
           <w:pict>
             <v:line w14:anchorId="7CC7F998" id="Straight Connector 5" o:spid="_x0000_s1026" alt="Header dividing line" style="position:absolute;z-index:-251657216;visibility:visible;mso-wrap-style:square;mso-width-percent:1000;mso-top-percent:173;mso-wrap-distance-left:9pt;mso-wrap-distance-top:0;mso-wrap-distance-right:9pt;mso-wrap-distance-bottom:0;mso-position-horizontal:center;mso-position-horizontal-relative:page;mso-position-vertical-relative:page;mso-width-percent:1000;mso-top-percent:173;mso-width-relative:page" from="0,0" to="612pt,0" o:gfxdata="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" strokecolor="#5a5a5a [2109]" strokeweight=".5pt">
               <v:stroke joinstyle="miter"/>
@@ -27590,6 +27934,7 @@
     <w:rsid w:val="00BB1FA2"/>
     <w:rsid w:val="00C82BF5"/>
     <w:rsid w:val="00D3468A"/>
+    <w:rsid w:val="00D90048"/>
   </w:rsids>
   <m:mathPr>
     <m:mathFont m:val="Cambria Math"/>
